--- a/Application_Design.docx
+++ b/Application_Design.docx
@@ -73,7 +73,13 @@
       </w:r>
       <w:proofErr w:type="spellEnd"/>
       <w:r>
-        <w:t xml:space="preserve"> object below and Java class (StateData.java) is consistent:</w:t>
+        <w:t xml:space="preserve"> object below and Java class (StateData.java) </w:t>
+      </w:r>
+      <w:r>
+        <w:t>are</w:t>
+      </w:r>
+      <w:r>
+        <w:t xml:space="preserve"> consistent:</w:t>
       </w:r>
     </w:p>
     <w:p>
@@ -937,67 +943,12 @@
     <w:p>
       <w:pPr>
         <w:rPr>
-          <w:b/>
-          <w:sz w:val="24"/>
-          <w:szCs w:val="24"/>
-        </w:rPr>
-      </w:pPr>
-      <w:r>
-        <w:rPr>
-          <w:b/>
-          <w:sz w:val="24"/>
-          <w:szCs w:val="24"/>
-        </w:rPr>
-        <w:t xml:space="preserve">II. </w:t>
-      </w:r>
-      <w:r>
-        <w:rPr>
-          <w:b/>
-          <w:sz w:val="24"/>
-          <w:szCs w:val="24"/>
-        </w:rPr>
-        <w:t>Back-end</w:t>
-      </w:r>
-    </w:p>
-    <w:p>
-      <w:r>
-        <w:t xml:space="preserve">1. In this project, for RESTful Web service, @Controller </w:t>
-      </w:r>
-      <w:r>
-        <w:t>and @</w:t>
-      </w:r>
-      <w:proofErr w:type="spellStart"/>
-      <w:r>
-        <w:t>RequestMapping</w:t>
-      </w:r>
-      <w:proofErr w:type="spellEnd"/>
-      <w:r>
-        <w:t xml:space="preserve"> </w:t>
-      </w:r>
-      <w:r>
-        <w:t>mechanism</w:t>
-      </w:r>
-      <w:r>
-        <w:t>s</w:t>
-      </w:r>
-      <w:r>
-        <w:t xml:space="preserve"> </w:t>
-      </w:r>
-      <w:r>
-        <w:t xml:space="preserve">(Spring Web MVC framework) </w:t>
-      </w:r>
-      <w:r>
-        <w:t>w</w:t>
-      </w:r>
-      <w:r>
-        <w:t>ere</w:t>
-      </w:r>
-      <w:r>
-        <w:t xml:space="preserve"> used.  </w:t>
-      </w:r>
-      <w:r>
-        <w:t>The following dependency in the pom.xml file provide the mechanisms:</w:t>
-      </w:r>
+          <w:rFonts w:ascii="Consolas" w:hAnsi="Consolas" w:cs="Consolas"/>
+          <w:color w:val="000000"/>
+          <w:sz w:val="20"/>
+          <w:szCs w:val="20"/>
+        </w:rPr>
+      </w:pPr>
     </w:p>
     <w:p>
       <w:pPr>
@@ -1014,47 +965,82 @@
       <w:r>
         <w:rPr>
           <w:rFonts w:ascii="Consolas" w:hAnsi="Consolas" w:cs="Consolas"/>
-          <w:color w:val="000000"/>
-          <w:sz w:val="20"/>
-          <w:szCs w:val="20"/>
-        </w:rPr>
-        <w:tab/>
-      </w:r>
-      <w:r>
-        <w:rPr>
-          <w:rFonts w:ascii="Consolas" w:hAnsi="Consolas" w:cs="Consolas"/>
-          <w:color w:val="000000"/>
-          <w:sz w:val="20"/>
-          <w:szCs w:val="20"/>
-        </w:rPr>
-        <w:tab/>
-      </w:r>
-      <w:r>
-        <w:rPr>
-          <w:rFonts w:ascii="Consolas" w:hAnsi="Consolas" w:cs="Consolas"/>
-          <w:color w:val="008080"/>
-          <w:sz w:val="20"/>
-          <w:szCs w:val="20"/>
-        </w:rPr>
-        <w:t>&lt;</w:t>
-      </w:r>
-      <w:r>
-        <w:rPr>
-          <w:rFonts w:ascii="Consolas" w:hAnsi="Consolas" w:cs="Consolas"/>
-          <w:color w:val="3F7F7F"/>
-          <w:sz w:val="20"/>
-          <w:szCs w:val="20"/>
-        </w:rPr>
-        <w:t>dependency</w:t>
-      </w:r>
-      <w:r>
-        <w:rPr>
-          <w:rFonts w:ascii="Consolas" w:hAnsi="Consolas" w:cs="Consolas"/>
-          <w:color w:val="008080"/>
-          <w:sz w:val="20"/>
-          <w:szCs w:val="20"/>
-        </w:rPr>
-        <w:t>&gt;</w:t>
+          <w:b/>
+          <w:bCs/>
+          <w:color w:val="7F0055"/>
+          <w:sz w:val="20"/>
+          <w:szCs w:val="20"/>
+        </w:rPr>
+        <w:t>public</w:t>
+      </w:r>
+      <w:r>
+        <w:rPr>
+          <w:rFonts w:ascii="Consolas" w:hAnsi="Consolas" w:cs="Consolas"/>
+          <w:color w:val="000000"/>
+          <w:sz w:val="20"/>
+          <w:szCs w:val="20"/>
+        </w:rPr>
+        <w:t xml:space="preserve"> </w:t>
+      </w:r>
+      <w:r>
+        <w:rPr>
+          <w:rFonts w:ascii="Consolas" w:hAnsi="Consolas" w:cs="Consolas"/>
+          <w:b/>
+          <w:bCs/>
+          <w:color w:val="7F0055"/>
+          <w:sz w:val="20"/>
+          <w:szCs w:val="20"/>
+        </w:rPr>
+        <w:t>class</w:t>
+      </w:r>
+      <w:r>
+        <w:rPr>
+          <w:rFonts w:ascii="Consolas" w:hAnsi="Consolas" w:cs="Consolas"/>
+          <w:color w:val="000000"/>
+          <w:sz w:val="20"/>
+          <w:szCs w:val="20"/>
+        </w:rPr>
+        <w:t xml:space="preserve"> </w:t>
+      </w:r>
+      <w:proofErr w:type="spellStart"/>
+      <w:r>
+        <w:rPr>
+          <w:rFonts w:ascii="Consolas" w:hAnsi="Consolas" w:cs="Consolas"/>
+          <w:color w:val="000000"/>
+          <w:sz w:val="20"/>
+          <w:szCs w:val="20"/>
+        </w:rPr>
+        <w:t>StateData</w:t>
+      </w:r>
+      <w:proofErr w:type="spellEnd"/>
+      <w:r>
+        <w:rPr>
+          <w:rFonts w:ascii="Consolas" w:hAnsi="Consolas" w:cs="Consolas"/>
+          <w:color w:val="000000"/>
+          <w:sz w:val="20"/>
+          <w:szCs w:val="20"/>
+        </w:rPr>
+        <w:t xml:space="preserve"> </w:t>
+      </w:r>
+      <w:r>
+        <w:rPr>
+          <w:rFonts w:ascii="Consolas" w:hAnsi="Consolas" w:cs="Consolas"/>
+          <w:b/>
+          <w:bCs/>
+          <w:color w:val="7F0055"/>
+          <w:sz w:val="20"/>
+          <w:szCs w:val="20"/>
+        </w:rPr>
+        <w:t>implements</w:t>
+      </w:r>
+      <w:r>
+        <w:rPr>
+          <w:rFonts w:ascii="Consolas" w:hAnsi="Consolas" w:cs="Consolas"/>
+          <w:color w:val="000000"/>
+          <w:sz w:val="20"/>
+          <w:szCs w:val="20"/>
+        </w:rPr>
+        <w:t xml:space="preserve"> Serializable {</w:t>
       </w:r>
     </w:p>
     <w:p>
@@ -1069,102 +1055,6 @@
           <w:szCs w:val="20"/>
         </w:rPr>
       </w:pPr>
-      <w:r>
-        <w:rPr>
-          <w:rFonts w:ascii="Consolas" w:hAnsi="Consolas" w:cs="Consolas"/>
-          <w:color w:val="000000"/>
-          <w:sz w:val="20"/>
-          <w:szCs w:val="20"/>
-        </w:rPr>
-        <w:tab/>
-      </w:r>
-      <w:r>
-        <w:rPr>
-          <w:rFonts w:ascii="Consolas" w:hAnsi="Consolas" w:cs="Consolas"/>
-          <w:color w:val="000000"/>
-          <w:sz w:val="20"/>
-          <w:szCs w:val="20"/>
-        </w:rPr>
-        <w:tab/>
-      </w:r>
-      <w:r>
-        <w:rPr>
-          <w:rFonts w:ascii="Consolas" w:hAnsi="Consolas" w:cs="Consolas"/>
-          <w:color w:val="000000"/>
-          <w:sz w:val="20"/>
-          <w:szCs w:val="20"/>
-        </w:rPr>
-        <w:tab/>
-      </w:r>
-      <w:r>
-        <w:rPr>
-          <w:rFonts w:ascii="Consolas" w:hAnsi="Consolas" w:cs="Consolas"/>
-          <w:color w:val="008080"/>
-          <w:sz w:val="20"/>
-          <w:szCs w:val="20"/>
-        </w:rPr>
-        <w:t>&lt;</w:t>
-      </w:r>
-      <w:proofErr w:type="spellStart"/>
-      <w:r>
-        <w:rPr>
-          <w:rFonts w:ascii="Consolas" w:hAnsi="Consolas" w:cs="Consolas"/>
-          <w:color w:val="3F7F7F"/>
-          <w:sz w:val="20"/>
-          <w:szCs w:val="20"/>
-        </w:rPr>
-        <w:t>groupId</w:t>
-      </w:r>
-      <w:proofErr w:type="spellEnd"/>
-      <w:r>
-        <w:rPr>
-          <w:rFonts w:ascii="Consolas" w:hAnsi="Consolas" w:cs="Consolas"/>
-          <w:color w:val="008080"/>
-          <w:sz w:val="20"/>
-          <w:szCs w:val="20"/>
-        </w:rPr>
-        <w:t>&gt;</w:t>
-      </w:r>
-      <w:proofErr w:type="spellStart"/>
-      <w:r>
-        <w:rPr>
-          <w:rFonts w:ascii="Consolas" w:hAnsi="Consolas" w:cs="Consolas"/>
-          <w:color w:val="000000"/>
-          <w:sz w:val="20"/>
-          <w:szCs w:val="20"/>
-        </w:rPr>
-        <w:t>org.springframework</w:t>
-      </w:r>
-      <w:proofErr w:type="spellEnd"/>
-      <w:r>
-        <w:rPr>
-          <w:rFonts w:ascii="Consolas" w:hAnsi="Consolas" w:cs="Consolas"/>
-          <w:color w:val="008080"/>
-          <w:sz w:val="20"/>
-          <w:szCs w:val="20"/>
-        </w:rPr>
-        <w:t>&lt;/</w:t>
-      </w:r>
-      <w:proofErr w:type="spellStart"/>
-      <w:r>
-        <w:rPr>
-          <w:rFonts w:ascii="Consolas" w:hAnsi="Consolas" w:cs="Consolas"/>
-          <w:color w:val="3F7F7F"/>
-          <w:sz w:val="20"/>
-          <w:szCs w:val="20"/>
-        </w:rPr>
-        <w:t>groupId</w:t>
-      </w:r>
-      <w:proofErr w:type="spellEnd"/>
-      <w:r>
-        <w:rPr>
-          <w:rFonts w:ascii="Consolas" w:hAnsi="Consolas" w:cs="Consolas"/>
-          <w:color w:val="008080"/>
-          <w:sz w:val="20"/>
-          <w:szCs w:val="20"/>
-        </w:rPr>
-        <w:t>&gt;</w:t>
-      </w:r>
     </w:p>
     <w:p>
       <w:pPr>
@@ -1190,303 +1080,84 @@
       <w:r>
         <w:rPr>
           <w:rFonts w:ascii="Consolas" w:hAnsi="Consolas" w:cs="Consolas"/>
-          <w:color w:val="000000"/>
-          <w:sz w:val="20"/>
-          <w:szCs w:val="20"/>
-        </w:rPr>
-        <w:tab/>
-      </w:r>
-      <w:r>
-        <w:rPr>
-          <w:rFonts w:ascii="Consolas" w:hAnsi="Consolas" w:cs="Consolas"/>
-          <w:color w:val="000000"/>
-          <w:sz w:val="20"/>
-          <w:szCs w:val="20"/>
-        </w:rPr>
-        <w:tab/>
-      </w:r>
-      <w:r>
-        <w:rPr>
-          <w:rFonts w:ascii="Consolas" w:hAnsi="Consolas" w:cs="Consolas"/>
-          <w:color w:val="008080"/>
-          <w:sz w:val="20"/>
-          <w:szCs w:val="20"/>
-        </w:rPr>
-        <w:t>&lt;</w:t>
-      </w:r>
-      <w:proofErr w:type="spellStart"/>
-      <w:r>
-        <w:rPr>
-          <w:rFonts w:ascii="Consolas" w:hAnsi="Consolas" w:cs="Consolas"/>
-          <w:color w:val="3F7F7F"/>
-          <w:sz w:val="20"/>
-          <w:szCs w:val="20"/>
-        </w:rPr>
-        <w:t>artifactId</w:t>
-      </w:r>
-      <w:proofErr w:type="spellEnd"/>
-      <w:r>
-        <w:rPr>
-          <w:rFonts w:ascii="Consolas" w:hAnsi="Consolas" w:cs="Consolas"/>
-          <w:color w:val="008080"/>
-          <w:sz w:val="20"/>
-          <w:szCs w:val="20"/>
-        </w:rPr>
-        <w:t>&gt;</w:t>
-      </w:r>
-      <w:r>
-        <w:rPr>
-          <w:rFonts w:ascii="Consolas" w:hAnsi="Consolas" w:cs="Consolas"/>
-          <w:color w:val="000000"/>
-          <w:sz w:val="20"/>
-          <w:szCs w:val="20"/>
-        </w:rPr>
-        <w:t>spring-</w:t>
-      </w:r>
-      <w:proofErr w:type="spellStart"/>
-      <w:r>
-        <w:rPr>
-          <w:rFonts w:ascii="Consolas" w:hAnsi="Consolas" w:cs="Consolas"/>
-          <w:color w:val="000000"/>
-          <w:sz w:val="20"/>
-          <w:szCs w:val="20"/>
-          <w:u w:val="single"/>
-        </w:rPr>
-        <w:t>webmvc</w:t>
-      </w:r>
-      <w:proofErr w:type="spellEnd"/>
-      <w:r>
-        <w:rPr>
-          <w:rFonts w:ascii="Consolas" w:hAnsi="Consolas" w:cs="Consolas"/>
-          <w:color w:val="008080"/>
-          <w:sz w:val="20"/>
-          <w:szCs w:val="20"/>
-        </w:rPr>
-        <w:t>&lt;/</w:t>
-      </w:r>
-      <w:proofErr w:type="spellStart"/>
-      <w:r>
-        <w:rPr>
-          <w:rFonts w:ascii="Consolas" w:hAnsi="Consolas" w:cs="Consolas"/>
-          <w:color w:val="3F7F7F"/>
-          <w:sz w:val="20"/>
-          <w:szCs w:val="20"/>
-        </w:rPr>
-        <w:t>artifactId</w:t>
-      </w:r>
-      <w:proofErr w:type="spellEnd"/>
-      <w:r>
-        <w:rPr>
-          <w:rFonts w:ascii="Consolas" w:hAnsi="Consolas" w:cs="Consolas"/>
-          <w:color w:val="008080"/>
-          <w:sz w:val="20"/>
-          <w:szCs w:val="20"/>
-        </w:rPr>
-        <w:t>&gt;</w:t>
-      </w:r>
-    </w:p>
-    <w:p>
-      <w:r>
-        <w:rPr>
-          <w:rFonts w:ascii="Consolas" w:hAnsi="Consolas" w:cs="Consolas"/>
-          <w:color w:val="000000"/>
-          <w:sz w:val="20"/>
-          <w:szCs w:val="20"/>
-        </w:rPr>
-        <w:tab/>
-      </w:r>
-      <w:r>
-        <w:rPr>
-          <w:rFonts w:ascii="Consolas" w:hAnsi="Consolas" w:cs="Consolas"/>
-          <w:color w:val="000000"/>
-          <w:sz w:val="20"/>
-          <w:szCs w:val="20"/>
-        </w:rPr>
-        <w:tab/>
-      </w:r>
-      <w:r>
-        <w:rPr>
-          <w:rFonts w:ascii="Consolas" w:hAnsi="Consolas" w:cs="Consolas"/>
-          <w:color w:val="008080"/>
-          <w:sz w:val="20"/>
-          <w:szCs w:val="20"/>
-        </w:rPr>
-        <w:t>&lt;/</w:t>
-      </w:r>
-      <w:r>
-        <w:rPr>
-          <w:rFonts w:ascii="Consolas" w:hAnsi="Consolas" w:cs="Consolas"/>
-          <w:color w:val="3F7F7F"/>
-          <w:sz w:val="20"/>
-          <w:szCs w:val="20"/>
-        </w:rPr>
-        <w:t>dependency</w:t>
-      </w:r>
-      <w:r>
-        <w:rPr>
-          <w:rFonts w:ascii="Consolas" w:hAnsi="Consolas" w:cs="Consolas"/>
-          <w:color w:val="008080"/>
-          <w:sz w:val="20"/>
-          <w:szCs w:val="20"/>
-        </w:rPr>
-        <w:t>&gt;</w:t>
-      </w:r>
-      <w:r>
+          <w:b/>
+          <w:bCs/>
+          <w:color w:val="7F0055"/>
+          <w:sz w:val="20"/>
+          <w:szCs w:val="20"/>
+        </w:rPr>
+        <w:t>private</w:t>
+      </w:r>
+      <w:r>
+        <w:rPr>
+          <w:rFonts w:ascii="Consolas" w:hAnsi="Consolas" w:cs="Consolas"/>
+          <w:color w:val="000000"/>
+          <w:sz w:val="20"/>
+          <w:szCs w:val="20"/>
+        </w:rPr>
         <w:t xml:space="preserve"> </w:t>
       </w:r>
-    </w:p>
-    <w:p/>
-    <w:p>
-      <w:r>
-        <w:t xml:space="preserve">2. </w:t>
-      </w:r>
-      <w:proofErr w:type="spellStart"/>
-      <w:r>
-        <w:t>DispatcherServlet</w:t>
-      </w:r>
-      <w:proofErr w:type="spellEnd"/>
-      <w:r>
+      <w:r>
+        <w:rPr>
+          <w:rFonts w:ascii="Consolas" w:hAnsi="Consolas" w:cs="Consolas"/>
+          <w:b/>
+          <w:bCs/>
+          <w:color w:val="7F0055"/>
+          <w:sz w:val="20"/>
+          <w:szCs w:val="20"/>
+        </w:rPr>
+        <w:t>static</w:t>
+      </w:r>
+      <w:r>
+        <w:rPr>
+          <w:rFonts w:ascii="Consolas" w:hAnsi="Consolas" w:cs="Consolas"/>
+          <w:color w:val="000000"/>
+          <w:sz w:val="20"/>
+          <w:szCs w:val="20"/>
+        </w:rPr>
         <w:t xml:space="preserve"> </w:t>
       </w:r>
       <w:r>
-        <w:t>(defined in web.xml) dispatches request to handler (HomeController.java)</w:t>
-      </w:r>
-      <w:r>
-        <w:t xml:space="preserve">, with </w:t>
-      </w:r>
-      <w:r>
-        <w:t xml:space="preserve">URI </w:t>
-      </w:r>
-      <w:r>
-        <w:t>mapping</w:t>
-      </w:r>
-      <w:r>
-        <w:t xml:space="preserve"> (</w:t>
-      </w:r>
-      <w:r>
-        <w:rPr>
-          <w:rFonts w:ascii="Consolas" w:hAnsi="Consolas" w:cs="Consolas"/>
-          <w:color w:val="2A00FF"/>
-          <w:sz w:val="20"/>
-          <w:szCs w:val="20"/>
-        </w:rPr>
-        <w:t>"/</w:t>
-      </w:r>
-      <w:proofErr w:type="spellStart"/>
-      <w:r>
-        <w:rPr>
-          <w:rFonts w:ascii="Consolas" w:hAnsi="Consolas" w:cs="Consolas"/>
-          <w:color w:val="2A00FF"/>
-          <w:sz w:val="20"/>
-          <w:szCs w:val="20"/>
-        </w:rPr>
-        <w:t>submitNewState</w:t>
-      </w:r>
-      <w:proofErr w:type="spellEnd"/>
-      <w:r>
-        <w:rPr>
-          <w:rFonts w:ascii="Consolas" w:hAnsi="Consolas" w:cs="Consolas"/>
-          <w:color w:val="2A00FF"/>
-          <w:sz w:val="20"/>
-          <w:szCs w:val="20"/>
-        </w:rPr>
-        <w:t>/"</w:t>
-      </w:r>
-      <w:r>
-        <w:t>)</w:t>
-      </w:r>
-      <w:r>
-        <w:t xml:space="preserve"> which is defined in @</w:t>
-      </w:r>
-      <w:proofErr w:type="spellStart"/>
-      <w:r>
-        <w:t>RequestMapping</w:t>
-      </w:r>
-      <w:proofErr w:type="spellEnd"/>
-      <w:r>
-        <w:t xml:space="preserve"> annotation. </w:t>
-      </w:r>
-    </w:p>
-    <w:p>
-      <w:r>
-        <w:rPr>
-          <w:rFonts w:ascii="Consolas" w:hAnsi="Consolas" w:cs="Consolas"/>
-          <w:color w:val="646464"/>
-          <w:sz w:val="20"/>
-          <w:szCs w:val="20"/>
-        </w:rPr>
-        <w:t>@</w:t>
-      </w:r>
-      <w:proofErr w:type="spellStart"/>
-      <w:r>
-        <w:rPr>
-          <w:rFonts w:ascii="Consolas" w:hAnsi="Consolas" w:cs="Consolas"/>
-          <w:color w:val="646464"/>
-          <w:sz w:val="20"/>
-          <w:szCs w:val="20"/>
-        </w:rPr>
-        <w:t>RequestMapping</w:t>
-      </w:r>
-      <w:proofErr w:type="spellEnd"/>
-      <w:r>
-        <w:rPr>
-          <w:rFonts w:ascii="Consolas" w:hAnsi="Consolas" w:cs="Consolas"/>
-          <w:color w:val="000000"/>
-          <w:sz w:val="20"/>
-          <w:szCs w:val="20"/>
-        </w:rPr>
-        <w:t xml:space="preserve">(value = </w:t>
-      </w:r>
-      <w:r>
-        <w:rPr>
-          <w:rFonts w:ascii="Consolas" w:hAnsi="Consolas" w:cs="Consolas"/>
-          <w:color w:val="2A00FF"/>
-          <w:sz w:val="20"/>
-          <w:szCs w:val="20"/>
-        </w:rPr>
-        <w:t>"/</w:t>
-      </w:r>
-      <w:proofErr w:type="spellStart"/>
-      <w:r>
-        <w:rPr>
-          <w:rFonts w:ascii="Consolas" w:hAnsi="Consolas" w:cs="Consolas"/>
-          <w:color w:val="2A00FF"/>
-          <w:sz w:val="20"/>
-          <w:szCs w:val="20"/>
-        </w:rPr>
-        <w:t>submitNewState</w:t>
-      </w:r>
-      <w:bookmarkStart w:id="0" w:name="_GoBack"/>
-      <w:bookmarkEnd w:id="0"/>
-      <w:proofErr w:type="spellEnd"/>
-      <w:r>
-        <w:rPr>
-          <w:rFonts w:ascii="Consolas" w:hAnsi="Consolas" w:cs="Consolas"/>
-          <w:color w:val="2A00FF"/>
-          <w:sz w:val="20"/>
-          <w:szCs w:val="20"/>
-        </w:rPr>
-        <w:t>"</w:t>
-      </w:r>
-      <w:r>
-        <w:rPr>
-          <w:rFonts w:ascii="Consolas" w:hAnsi="Consolas" w:cs="Consolas"/>
-          <w:color w:val="000000"/>
-          <w:sz w:val="20"/>
-          <w:szCs w:val="20"/>
-        </w:rPr>
-        <w:t xml:space="preserve">, method = </w:t>
-      </w:r>
-      <w:proofErr w:type="spellStart"/>
-      <w:r>
-        <w:rPr>
-          <w:rFonts w:ascii="Consolas" w:hAnsi="Consolas" w:cs="Consolas"/>
-          <w:color w:val="000000"/>
-          <w:sz w:val="20"/>
-          <w:szCs w:val="20"/>
-        </w:rPr>
-        <w:t>RequestMethod.</w:t>
-      </w:r>
+        <w:rPr>
+          <w:rFonts w:ascii="Consolas" w:hAnsi="Consolas" w:cs="Consolas"/>
+          <w:b/>
+          <w:bCs/>
+          <w:color w:val="7F0055"/>
+          <w:sz w:val="20"/>
+          <w:szCs w:val="20"/>
+        </w:rPr>
+        <w:t>final</w:t>
+      </w:r>
+      <w:r>
+        <w:rPr>
+          <w:rFonts w:ascii="Consolas" w:hAnsi="Consolas" w:cs="Consolas"/>
+          <w:color w:val="000000"/>
+          <w:sz w:val="20"/>
+          <w:szCs w:val="20"/>
+        </w:rPr>
+        <w:t xml:space="preserve"> </w:t>
+      </w:r>
+      <w:r>
+        <w:rPr>
+          <w:rFonts w:ascii="Consolas" w:hAnsi="Consolas" w:cs="Consolas"/>
+          <w:b/>
+          <w:bCs/>
+          <w:color w:val="7F0055"/>
+          <w:sz w:val="20"/>
+          <w:szCs w:val="20"/>
+        </w:rPr>
+        <w:t>long</w:t>
+      </w:r>
+      <w:r>
+        <w:rPr>
+          <w:rFonts w:ascii="Consolas" w:hAnsi="Consolas" w:cs="Consolas"/>
+          <w:color w:val="000000"/>
+          <w:sz w:val="20"/>
+          <w:szCs w:val="20"/>
+        </w:rPr>
+        <w:t xml:space="preserve"> </w:t>
+      </w:r>
+      <w:proofErr w:type="spellStart"/>
       <w:r>
         <w:rPr>
           <w:rFonts w:ascii="Consolas" w:hAnsi="Consolas" w:cs="Consolas"/>
@@ -1498,124 +1169,17 @@
           <w:sz w:val="20"/>
           <w:szCs w:val="20"/>
         </w:rPr>
-        <w:t>POST</w:t>
-      </w:r>
-      <w:proofErr w:type="spellEnd"/>
-      <w:r>
-        <w:rPr>
-          <w:rFonts w:ascii="Consolas" w:hAnsi="Consolas" w:cs="Consolas"/>
-          <w:color w:val="000000"/>
-          <w:sz w:val="20"/>
-          <w:szCs w:val="20"/>
-        </w:rPr>
-        <w:t xml:space="preserve">, consumes = </w:t>
-      </w:r>
-      <w:r>
-        <w:rPr>
-          <w:rFonts w:ascii="Consolas" w:hAnsi="Consolas" w:cs="Consolas"/>
-          <w:color w:val="2A00FF"/>
-          <w:sz w:val="20"/>
-          <w:szCs w:val="20"/>
-        </w:rPr>
-        <w:t>"application/</w:t>
-      </w:r>
-      <w:proofErr w:type="spellStart"/>
-      <w:r>
-        <w:rPr>
-          <w:rFonts w:ascii="Consolas" w:hAnsi="Consolas" w:cs="Consolas"/>
-          <w:color w:val="2A00FF"/>
-          <w:sz w:val="20"/>
-          <w:szCs w:val="20"/>
-        </w:rPr>
-        <w:t>json</w:t>
-      </w:r>
-      <w:proofErr w:type="spellEnd"/>
-      <w:r>
-        <w:rPr>
-          <w:rFonts w:ascii="Consolas" w:hAnsi="Consolas" w:cs="Consolas"/>
-          <w:color w:val="2A00FF"/>
-          <w:sz w:val="20"/>
-          <w:szCs w:val="20"/>
-        </w:rPr>
-        <w:t>"</w:t>
-      </w:r>
-      <w:r>
-        <w:rPr>
-          <w:rFonts w:ascii="Consolas" w:hAnsi="Consolas" w:cs="Consolas"/>
-          <w:color w:val="000000"/>
-          <w:sz w:val="20"/>
-          <w:szCs w:val="20"/>
-        </w:rPr>
-        <w:t xml:space="preserve">, produces = </w:t>
-      </w:r>
-      <w:r>
-        <w:rPr>
-          <w:rFonts w:ascii="Consolas" w:hAnsi="Consolas" w:cs="Consolas"/>
-          <w:color w:val="2A00FF"/>
-          <w:sz w:val="20"/>
-          <w:szCs w:val="20"/>
-        </w:rPr>
-        <w:t>"application/</w:t>
-      </w:r>
-      <w:proofErr w:type="spellStart"/>
-      <w:r>
-        <w:rPr>
-          <w:rFonts w:ascii="Consolas" w:hAnsi="Consolas" w:cs="Consolas"/>
-          <w:color w:val="2A00FF"/>
-          <w:sz w:val="20"/>
-          <w:szCs w:val="20"/>
-        </w:rPr>
-        <w:t>json</w:t>
-      </w:r>
-      <w:proofErr w:type="spellEnd"/>
-      <w:r>
-        <w:rPr>
-          <w:rFonts w:ascii="Consolas" w:hAnsi="Consolas" w:cs="Consolas"/>
-          <w:color w:val="2A00FF"/>
-          <w:sz w:val="20"/>
-          <w:szCs w:val="20"/>
-        </w:rPr>
-        <w:t>"</w:t>
-      </w:r>
-      <w:r>
-        <w:rPr>
-          <w:rFonts w:ascii="Consolas" w:hAnsi="Consolas" w:cs="Consolas"/>
-          <w:color w:val="000000"/>
-          <w:sz w:val="20"/>
-          <w:szCs w:val="20"/>
-        </w:rPr>
-        <w:t>)</w:t>
-      </w:r>
-    </w:p>
-    <w:p/>
-    <w:p>
-      <w:r>
-        <w:t xml:space="preserve">3. </w:t>
-      </w:r>
-      <w:r>
-        <w:t>The request has a JSON object parameter.  The JSON object is automatically converted to a Java object (StateData.java).  The mechanism is implemented by @</w:t>
-      </w:r>
-      <w:proofErr w:type="spellStart"/>
-      <w:r>
-        <w:t>RequestBody</w:t>
-      </w:r>
-      <w:proofErr w:type="spellEnd"/>
-      <w:r>
-        <w:t xml:space="preserve"> which is </w:t>
-      </w:r>
-      <w:r>
-        <w:t xml:space="preserve">annotated parameters for access to the HTTP request body. Parameter values are converted to the declared method argument type using </w:t>
-      </w:r>
-      <w:proofErr w:type="spellStart"/>
-      <w:r>
-        <w:t>HttpMessageConverters</w:t>
-      </w:r>
-      <w:proofErr w:type="spellEnd"/>
-      <w:r>
-        <w:t xml:space="preserve">.  </w:t>
-      </w:r>
-      <w:r>
-        <w:t>The following dependency in the pom.xml file provides the mechanisms:</w:t>
+        <w:t>serialVersionUID</w:t>
+      </w:r>
+      <w:proofErr w:type="spellEnd"/>
+      <w:r>
+        <w:rPr>
+          <w:rFonts w:ascii="Consolas" w:hAnsi="Consolas" w:cs="Consolas"/>
+          <w:color w:val="000000"/>
+          <w:sz w:val="20"/>
+          <w:szCs w:val="20"/>
+        </w:rPr>
+        <w:t xml:space="preserve"> = -2505235479604536599L;</w:t>
       </w:r>
     </w:p>
     <w:p>
@@ -1639,42 +1203,6 @@
         </w:rPr>
         <w:tab/>
       </w:r>
-      <w:r>
-        <w:rPr>
-          <w:rFonts w:ascii="Consolas" w:hAnsi="Consolas" w:cs="Consolas"/>
-          <w:color w:val="000000"/>
-          <w:sz w:val="20"/>
-          <w:szCs w:val="20"/>
-        </w:rPr>
-        <w:tab/>
-      </w:r>
-      <w:r>
-        <w:rPr>
-          <w:rFonts w:ascii="Consolas" w:hAnsi="Consolas" w:cs="Consolas"/>
-          <w:color w:val="008080"/>
-          <w:sz w:val="20"/>
-          <w:szCs w:val="20"/>
-        </w:rPr>
-        <w:t>&lt;</w:t>
-      </w:r>
-      <w:r>
-        <w:rPr>
-          <w:rFonts w:ascii="Consolas" w:hAnsi="Consolas" w:cs="Consolas"/>
-          <w:color w:val="3F7F7F"/>
-          <w:sz w:val="20"/>
-          <w:szCs w:val="20"/>
-        </w:rPr>
-        <w:t>dependency</w:t>
-      </w:r>
-      <w:r>
-        <w:rPr>
-          <w:rFonts w:ascii="Consolas" w:hAnsi="Consolas" w:cs="Consolas"/>
-          <w:color w:val="008080"/>
-          <w:sz w:val="20"/>
-          <w:szCs w:val="20"/>
-        </w:rPr>
-        <w:t>&gt;</w:t>
-      </w:r>
     </w:p>
     <w:p>
       <w:pPr>
@@ -1700,100 +1228,62 @@
       <w:r>
         <w:rPr>
           <w:rFonts w:ascii="Consolas" w:hAnsi="Consolas" w:cs="Consolas"/>
-          <w:color w:val="000000"/>
-          <w:sz w:val="20"/>
-          <w:szCs w:val="20"/>
-        </w:rPr>
-        <w:tab/>
-      </w:r>
-      <w:r>
-        <w:rPr>
-          <w:rFonts w:ascii="Consolas" w:hAnsi="Consolas" w:cs="Consolas"/>
-          <w:color w:val="000000"/>
-          <w:sz w:val="20"/>
-          <w:szCs w:val="20"/>
-        </w:rPr>
-        <w:tab/>
-      </w:r>
-      <w:proofErr w:type="gramStart"/>
-      <w:r>
-        <w:rPr>
-          <w:rFonts w:ascii="Consolas" w:hAnsi="Consolas" w:cs="Consolas"/>
-          <w:color w:val="008080"/>
-          <w:sz w:val="20"/>
-          <w:szCs w:val="20"/>
-        </w:rPr>
-        <w:t>&lt;</w:t>
-      </w:r>
-      <w:proofErr w:type="spellStart"/>
-      <w:r>
-        <w:rPr>
-          <w:rFonts w:ascii="Consolas" w:hAnsi="Consolas" w:cs="Consolas"/>
-          <w:color w:val="3F7F7F"/>
-          <w:sz w:val="20"/>
-          <w:szCs w:val="20"/>
-        </w:rPr>
-        <w:t>groupId</w:t>
-      </w:r>
-      <w:proofErr w:type="spellEnd"/>
-      <w:r>
-        <w:rPr>
-          <w:rFonts w:ascii="Consolas" w:hAnsi="Consolas" w:cs="Consolas"/>
-          <w:color w:val="008080"/>
-          <w:sz w:val="20"/>
-          <w:szCs w:val="20"/>
-        </w:rPr>
-        <w:t>&gt;</w:t>
-      </w:r>
-      <w:proofErr w:type="spellStart"/>
-      <w:r>
-        <w:rPr>
-          <w:rFonts w:ascii="Consolas" w:hAnsi="Consolas" w:cs="Consolas"/>
-          <w:color w:val="000000"/>
-          <w:sz w:val="20"/>
-          <w:szCs w:val="20"/>
-        </w:rPr>
-        <w:t>com.fasterxml.jackson</w:t>
-      </w:r>
-      <w:proofErr w:type="gramEnd"/>
-      <w:r>
-        <w:rPr>
-          <w:rFonts w:ascii="Consolas" w:hAnsi="Consolas" w:cs="Consolas"/>
-          <w:color w:val="000000"/>
-          <w:sz w:val="20"/>
-          <w:szCs w:val="20"/>
-        </w:rPr>
-        <w:t>.core</w:t>
-      </w:r>
-      <w:proofErr w:type="spellEnd"/>
-      <w:r>
-        <w:rPr>
-          <w:rFonts w:ascii="Consolas" w:hAnsi="Consolas" w:cs="Consolas"/>
-          <w:color w:val="008080"/>
-          <w:sz w:val="20"/>
-          <w:szCs w:val="20"/>
-        </w:rPr>
-        <w:t>&lt;/</w:t>
-      </w:r>
-      <w:proofErr w:type="spellStart"/>
-      <w:r>
-        <w:rPr>
-          <w:rFonts w:ascii="Consolas" w:hAnsi="Consolas" w:cs="Consolas"/>
-          <w:color w:val="3F7F7F"/>
-          <w:sz w:val="20"/>
-          <w:szCs w:val="20"/>
-        </w:rPr>
-        <w:t>groupId</w:t>
-      </w:r>
-      <w:proofErr w:type="spellEnd"/>
-      <w:r>
-        <w:rPr>
-          <w:rFonts w:ascii="Consolas" w:hAnsi="Consolas" w:cs="Consolas"/>
-          <w:color w:val="008080"/>
-          <w:sz w:val="20"/>
-          <w:szCs w:val="20"/>
-        </w:rPr>
-        <w:t>&gt;</w:t>
+          <w:b/>
+          <w:bCs/>
+          <w:color w:val="7F0055"/>
+          <w:sz w:val="20"/>
+          <w:szCs w:val="20"/>
+        </w:rPr>
+        <w:t>public</w:t>
+      </w:r>
+      <w:r>
+        <w:rPr>
+          <w:rFonts w:ascii="Consolas" w:hAnsi="Consolas" w:cs="Consolas"/>
+          <w:color w:val="000000"/>
+          <w:sz w:val="20"/>
+          <w:szCs w:val="20"/>
+        </w:rPr>
+        <w:t xml:space="preserve"> </w:t>
+      </w:r>
+      <w:proofErr w:type="spellStart"/>
+      <w:r>
+        <w:rPr>
+          <w:rFonts w:ascii="Consolas" w:hAnsi="Consolas" w:cs="Consolas"/>
+          <w:b/>
+          <w:bCs/>
+          <w:color w:val="7F0055"/>
+          <w:sz w:val="20"/>
+          <w:szCs w:val="20"/>
+        </w:rPr>
+        <w:t>int</w:t>
+      </w:r>
+      <w:proofErr w:type="spellEnd"/>
+      <w:r>
+        <w:rPr>
+          <w:rFonts w:ascii="Consolas" w:hAnsi="Consolas" w:cs="Consolas"/>
+          <w:color w:val="000000"/>
+          <w:sz w:val="20"/>
+          <w:szCs w:val="20"/>
+        </w:rPr>
+        <w:t xml:space="preserve"> </w:t>
+      </w:r>
+      <w:r>
+        <w:rPr>
+          <w:rFonts w:ascii="Consolas" w:hAnsi="Consolas" w:cs="Consolas"/>
+          <w:color w:val="0000C0"/>
+          <w:sz w:val="20"/>
+          <w:szCs w:val="20"/>
+        </w:rPr>
+        <w:t>player</w:t>
+      </w:r>
+      <w:r>
+        <w:rPr>
+          <w:rFonts w:ascii="Consolas" w:hAnsi="Consolas" w:cs="Consolas"/>
+          <w:color w:val="000000"/>
+          <w:sz w:val="20"/>
+          <w:szCs w:val="20"/>
+        </w:rPr>
+        <w:t>;</w:t>
       </w:r>
     </w:p>
     <w:p>
@@ -1820,99 +1310,64 @@
       <w:r>
         <w:rPr>
           <w:rFonts w:ascii="Consolas" w:hAnsi="Consolas" w:cs="Consolas"/>
-          <w:color w:val="000000"/>
-          <w:sz w:val="20"/>
-          <w:szCs w:val="20"/>
-        </w:rPr>
-        <w:tab/>
-      </w:r>
-      <w:r>
-        <w:rPr>
-          <w:rFonts w:ascii="Consolas" w:hAnsi="Consolas" w:cs="Consolas"/>
-          <w:color w:val="000000"/>
-          <w:sz w:val="20"/>
-          <w:szCs w:val="20"/>
-        </w:rPr>
-        <w:tab/>
-      </w:r>
-      <w:r>
-        <w:rPr>
-          <w:rFonts w:ascii="Consolas" w:hAnsi="Consolas" w:cs="Consolas"/>
-          <w:color w:val="008080"/>
-          <w:sz w:val="20"/>
-          <w:szCs w:val="20"/>
-        </w:rPr>
-        <w:t>&lt;</w:t>
-      </w:r>
-      <w:proofErr w:type="spellStart"/>
-      <w:r>
-        <w:rPr>
-          <w:rFonts w:ascii="Consolas" w:hAnsi="Consolas" w:cs="Consolas"/>
-          <w:color w:val="3F7F7F"/>
-          <w:sz w:val="20"/>
-          <w:szCs w:val="20"/>
-        </w:rPr>
-        <w:t>artifactId</w:t>
-      </w:r>
-      <w:proofErr w:type="spellEnd"/>
-      <w:r>
-        <w:rPr>
-          <w:rFonts w:ascii="Consolas" w:hAnsi="Consolas" w:cs="Consolas"/>
-          <w:color w:val="008080"/>
-          <w:sz w:val="20"/>
-          <w:szCs w:val="20"/>
-        </w:rPr>
-        <w:t>&gt;</w:t>
-      </w:r>
-      <w:proofErr w:type="spellStart"/>
-      <w:r>
-        <w:rPr>
-          <w:rFonts w:ascii="Consolas" w:hAnsi="Consolas" w:cs="Consolas"/>
-          <w:color w:val="000000"/>
-          <w:sz w:val="20"/>
-          <w:szCs w:val="20"/>
-          <w:u w:val="single"/>
-        </w:rPr>
-        <w:t>jackson</w:t>
-      </w:r>
-      <w:proofErr w:type="spellEnd"/>
-      <w:r>
-        <w:rPr>
-          <w:rFonts w:ascii="Consolas" w:hAnsi="Consolas" w:cs="Consolas"/>
-          <w:color w:val="000000"/>
-          <w:sz w:val="20"/>
-          <w:szCs w:val="20"/>
-        </w:rPr>
-        <w:t>-core</w:t>
-      </w:r>
-      <w:r>
-        <w:rPr>
-          <w:rFonts w:ascii="Consolas" w:hAnsi="Consolas" w:cs="Consolas"/>
-          <w:color w:val="008080"/>
-          <w:sz w:val="20"/>
-          <w:szCs w:val="20"/>
-        </w:rPr>
-        <w:t>&lt;/</w:t>
-      </w:r>
-      <w:proofErr w:type="spellStart"/>
-      <w:r>
-        <w:rPr>
-          <w:rFonts w:ascii="Consolas" w:hAnsi="Consolas" w:cs="Consolas"/>
-          <w:color w:val="3F7F7F"/>
-          <w:sz w:val="20"/>
-          <w:szCs w:val="20"/>
-        </w:rPr>
-        <w:t>artifactId</w:t>
-      </w:r>
-      <w:proofErr w:type="spellEnd"/>
-      <w:r>
-        <w:rPr>
-          <w:rFonts w:ascii="Consolas" w:hAnsi="Consolas" w:cs="Consolas"/>
-          <w:color w:val="008080"/>
-          <w:sz w:val="20"/>
-          <w:szCs w:val="20"/>
-        </w:rPr>
-        <w:t>&gt;</w:t>
+          <w:b/>
+          <w:bCs/>
+          <w:color w:val="7F0055"/>
+          <w:sz w:val="20"/>
+          <w:szCs w:val="20"/>
+        </w:rPr>
+        <w:t>public</w:t>
+      </w:r>
+      <w:r>
+        <w:rPr>
+          <w:rFonts w:ascii="Consolas" w:hAnsi="Consolas" w:cs="Consolas"/>
+          <w:color w:val="000000"/>
+          <w:sz w:val="20"/>
+          <w:szCs w:val="20"/>
+        </w:rPr>
+        <w:t xml:space="preserve"> </w:t>
+      </w:r>
+      <w:proofErr w:type="spellStart"/>
+      <w:r>
+        <w:rPr>
+          <w:rFonts w:ascii="Consolas" w:hAnsi="Consolas" w:cs="Consolas"/>
+          <w:b/>
+          <w:bCs/>
+          <w:color w:val="7F0055"/>
+          <w:sz w:val="20"/>
+          <w:szCs w:val="20"/>
+        </w:rPr>
+        <w:t>int</w:t>
+      </w:r>
+      <w:proofErr w:type="spellEnd"/>
+      <w:r>
+        <w:rPr>
+          <w:rFonts w:ascii="Consolas" w:hAnsi="Consolas" w:cs="Consolas"/>
+          <w:color w:val="000000"/>
+          <w:sz w:val="20"/>
+          <w:szCs w:val="20"/>
+        </w:rPr>
+        <w:t xml:space="preserve"> </w:t>
+      </w:r>
+      <w:proofErr w:type="spellStart"/>
+      <w:r>
+        <w:rPr>
+          <w:rFonts w:ascii="Consolas" w:hAnsi="Consolas" w:cs="Consolas"/>
+          <w:color w:val="0000C0"/>
+          <w:sz w:val="20"/>
+          <w:szCs w:val="20"/>
+        </w:rPr>
+        <w:t>sequenceNum</w:t>
+      </w:r>
+      <w:proofErr w:type="spellEnd"/>
+      <w:r>
+        <w:rPr>
+          <w:rFonts w:ascii="Consolas" w:hAnsi="Consolas" w:cs="Consolas"/>
+          <w:color w:val="000000"/>
+          <w:sz w:val="20"/>
+          <w:szCs w:val="20"/>
+        </w:rPr>
+        <w:t>;</w:t>
       </w:r>
     </w:p>
     <w:p>
@@ -1939,114 +1394,64 @@
       <w:r>
         <w:rPr>
           <w:rFonts w:ascii="Consolas" w:hAnsi="Consolas" w:cs="Consolas"/>
-          <w:color w:val="000000"/>
-          <w:sz w:val="20"/>
-          <w:szCs w:val="20"/>
-        </w:rPr>
-        <w:tab/>
-      </w:r>
-      <w:r>
-        <w:rPr>
-          <w:rFonts w:ascii="Consolas" w:hAnsi="Consolas" w:cs="Consolas"/>
-          <w:color w:val="000000"/>
-          <w:sz w:val="20"/>
-          <w:szCs w:val="20"/>
-        </w:rPr>
-        <w:tab/>
-      </w:r>
-      <w:r>
-        <w:rPr>
-          <w:rFonts w:ascii="Consolas" w:hAnsi="Consolas" w:cs="Consolas"/>
-          <w:color w:val="008080"/>
-          <w:sz w:val="20"/>
-          <w:szCs w:val="20"/>
-          <w:u w:val="single"/>
-        </w:rPr>
-        <w:t>&lt;</w:t>
-      </w:r>
-      <w:r>
-        <w:rPr>
-          <w:rFonts w:ascii="Consolas" w:hAnsi="Consolas" w:cs="Consolas"/>
-          <w:color w:val="3F7F7F"/>
-          <w:sz w:val="20"/>
-          <w:szCs w:val="20"/>
-          <w:u w:val="single"/>
-        </w:rPr>
-        <w:t>version</w:t>
-      </w:r>
-      <w:r>
-        <w:rPr>
-          <w:rFonts w:ascii="Consolas" w:hAnsi="Consolas" w:cs="Consolas"/>
-          <w:color w:val="008080"/>
-          <w:sz w:val="20"/>
-          <w:szCs w:val="20"/>
-          <w:u w:val="single"/>
-        </w:rPr>
-        <w:t>&gt;</w:t>
-      </w:r>
-      <w:r>
-        <w:rPr>
-          <w:rFonts w:ascii="Consolas" w:hAnsi="Consolas" w:cs="Consolas"/>
-          <w:color w:val="000000"/>
-          <w:sz w:val="20"/>
-          <w:szCs w:val="20"/>
-          <w:u w:val="single"/>
-        </w:rPr>
-        <w:t>${</w:t>
-      </w:r>
-      <w:proofErr w:type="spellStart"/>
-      <w:proofErr w:type="gramStart"/>
-      <w:r>
-        <w:rPr>
-          <w:rFonts w:ascii="Consolas" w:hAnsi="Consolas" w:cs="Consolas"/>
-          <w:color w:val="000000"/>
-          <w:sz w:val="20"/>
-          <w:szCs w:val="20"/>
-          <w:u w:val="single"/>
-        </w:rPr>
-        <w:t>jackson.version</w:t>
-      </w:r>
-      <w:proofErr w:type="spellEnd"/>
-      <w:proofErr w:type="gramEnd"/>
-      <w:r>
-        <w:rPr>
-          <w:rFonts w:ascii="Consolas" w:hAnsi="Consolas" w:cs="Consolas"/>
-          <w:color w:val="000000"/>
-          <w:sz w:val="20"/>
-          <w:szCs w:val="20"/>
-          <w:u w:val="single"/>
-        </w:rPr>
-        <w:t>}</w:t>
-      </w:r>
-      <w:r>
-        <w:rPr>
-          <w:rFonts w:ascii="Consolas" w:hAnsi="Consolas" w:cs="Consolas"/>
-          <w:color w:val="008080"/>
-          <w:sz w:val="20"/>
-          <w:szCs w:val="20"/>
-          <w:u w:val="single"/>
-        </w:rPr>
-        <w:t>&lt;/</w:t>
-      </w:r>
-      <w:r>
-        <w:rPr>
-          <w:rFonts w:ascii="Consolas" w:hAnsi="Consolas" w:cs="Consolas"/>
-          <w:color w:val="3F7F7F"/>
-          <w:sz w:val="20"/>
-          <w:szCs w:val="20"/>
-          <w:u w:val="single"/>
-        </w:rPr>
-        <w:t>version</w:t>
-      </w:r>
-      <w:r>
-        <w:rPr>
-          <w:rFonts w:ascii="Consolas" w:hAnsi="Consolas" w:cs="Consolas"/>
-          <w:color w:val="008080"/>
-          <w:sz w:val="20"/>
-          <w:szCs w:val="20"/>
-          <w:u w:val="single"/>
-        </w:rPr>
-        <w:t>&gt;</w:t>
+          <w:b/>
+          <w:bCs/>
+          <w:color w:val="7F0055"/>
+          <w:sz w:val="20"/>
+          <w:szCs w:val="20"/>
+        </w:rPr>
+        <w:t>public</w:t>
+      </w:r>
+      <w:r>
+        <w:rPr>
+          <w:rFonts w:ascii="Consolas" w:hAnsi="Consolas" w:cs="Consolas"/>
+          <w:color w:val="000000"/>
+          <w:sz w:val="20"/>
+          <w:szCs w:val="20"/>
+        </w:rPr>
+        <w:t xml:space="preserve"> </w:t>
+      </w:r>
+      <w:proofErr w:type="spellStart"/>
+      <w:r>
+        <w:rPr>
+          <w:rFonts w:ascii="Consolas" w:hAnsi="Consolas" w:cs="Consolas"/>
+          <w:b/>
+          <w:bCs/>
+          <w:color w:val="7F0055"/>
+          <w:sz w:val="20"/>
+          <w:szCs w:val="20"/>
+        </w:rPr>
+        <w:t>int</w:t>
+      </w:r>
+      <w:proofErr w:type="spellEnd"/>
+      <w:r>
+        <w:rPr>
+          <w:rFonts w:ascii="Consolas" w:hAnsi="Consolas" w:cs="Consolas"/>
+          <w:color w:val="000000"/>
+          <w:sz w:val="20"/>
+          <w:szCs w:val="20"/>
+        </w:rPr>
+        <w:t xml:space="preserve"> </w:t>
+      </w:r>
+      <w:proofErr w:type="spellStart"/>
+      <w:r>
+        <w:rPr>
+          <w:rFonts w:ascii="Consolas" w:hAnsi="Consolas" w:cs="Consolas"/>
+          <w:color w:val="0000C0"/>
+          <w:sz w:val="20"/>
+          <w:szCs w:val="20"/>
+        </w:rPr>
+        <w:t>stateOfGame</w:t>
+      </w:r>
+      <w:proofErr w:type="spellEnd"/>
+      <w:r>
+        <w:rPr>
+          <w:rFonts w:ascii="Consolas" w:hAnsi="Consolas" w:cs="Consolas"/>
+          <w:color w:val="000000"/>
+          <w:sz w:val="20"/>
+          <w:szCs w:val="20"/>
+        </w:rPr>
+        <w:t>;</w:t>
       </w:r>
     </w:p>
     <w:p>
@@ -2073,38 +1478,64 @@
       <w:r>
         <w:rPr>
           <w:rFonts w:ascii="Consolas" w:hAnsi="Consolas" w:cs="Consolas"/>
-          <w:color w:val="000000"/>
-          <w:sz w:val="20"/>
-          <w:szCs w:val="20"/>
-        </w:rPr>
-        <w:tab/>
-      </w:r>
-      <w:r>
-        <w:rPr>
-          <w:rFonts w:ascii="Consolas" w:hAnsi="Consolas" w:cs="Consolas"/>
-          <w:color w:val="008080"/>
-          <w:sz w:val="20"/>
-          <w:szCs w:val="20"/>
-        </w:rPr>
-        <w:t>&lt;/</w:t>
-      </w:r>
-      <w:r>
-        <w:rPr>
-          <w:rFonts w:ascii="Consolas" w:hAnsi="Consolas" w:cs="Consolas"/>
-          <w:color w:val="3F7F7F"/>
-          <w:sz w:val="20"/>
-          <w:szCs w:val="20"/>
-        </w:rPr>
-        <w:t>dependency</w:t>
-      </w:r>
-      <w:r>
-        <w:rPr>
-          <w:rFonts w:ascii="Consolas" w:hAnsi="Consolas" w:cs="Consolas"/>
-          <w:color w:val="008080"/>
-          <w:sz w:val="20"/>
-          <w:szCs w:val="20"/>
-        </w:rPr>
-        <w:t>&gt;</w:t>
+          <w:b/>
+          <w:bCs/>
+          <w:color w:val="7F0055"/>
+          <w:sz w:val="20"/>
+          <w:szCs w:val="20"/>
+        </w:rPr>
+        <w:t>public</w:t>
+      </w:r>
+      <w:r>
+        <w:rPr>
+          <w:rFonts w:ascii="Consolas" w:hAnsi="Consolas" w:cs="Consolas"/>
+          <w:color w:val="000000"/>
+          <w:sz w:val="20"/>
+          <w:szCs w:val="20"/>
+        </w:rPr>
+        <w:t xml:space="preserve"> </w:t>
+      </w:r>
+      <w:proofErr w:type="spellStart"/>
+      <w:r>
+        <w:rPr>
+          <w:rFonts w:ascii="Consolas" w:hAnsi="Consolas" w:cs="Consolas"/>
+          <w:b/>
+          <w:bCs/>
+          <w:color w:val="7F0055"/>
+          <w:sz w:val="20"/>
+          <w:szCs w:val="20"/>
+        </w:rPr>
+        <w:t>int</w:t>
+      </w:r>
+      <w:proofErr w:type="spellEnd"/>
+      <w:r>
+        <w:rPr>
+          <w:rFonts w:ascii="Consolas" w:hAnsi="Consolas" w:cs="Consolas"/>
+          <w:color w:val="000000"/>
+          <w:sz w:val="20"/>
+          <w:szCs w:val="20"/>
+        </w:rPr>
+        <w:t xml:space="preserve"> </w:t>
+      </w:r>
+      <w:proofErr w:type="spellStart"/>
+      <w:r>
+        <w:rPr>
+          <w:rFonts w:ascii="Consolas" w:hAnsi="Consolas" w:cs="Consolas"/>
+          <w:color w:val="0000C0"/>
+          <w:sz w:val="20"/>
+          <w:szCs w:val="20"/>
+        </w:rPr>
+        <w:t>errorMessage</w:t>
+      </w:r>
+      <w:proofErr w:type="spellEnd"/>
+      <w:r>
+        <w:rPr>
+          <w:rFonts w:ascii="Consolas" w:hAnsi="Consolas" w:cs="Consolas"/>
+          <w:color w:val="000000"/>
+          <w:sz w:val="20"/>
+          <w:szCs w:val="20"/>
+        </w:rPr>
+        <w:t>;</w:t>
       </w:r>
     </w:p>
     <w:p>
@@ -2119,47 +1550,25 @@
           <w:szCs w:val="20"/>
         </w:rPr>
       </w:pPr>
-    </w:p>
-    <w:p>
-      <w:r>
-        <w:lastRenderedPageBreak/>
-        <w:t xml:space="preserve">4. After the automatic data type conversion, the </w:t>
-      </w:r>
-      <w:proofErr w:type="spellStart"/>
-      <w:r>
-        <w:t>StateData</w:t>
-      </w:r>
-      <w:proofErr w:type="spellEnd"/>
-      <w:r>
-        <w:t xml:space="preserve"> Java object is sent to the </w:t>
-      </w:r>
-      <w:r>
-        <w:rPr>
-          <w:rFonts w:ascii="Consolas" w:hAnsi="Consolas" w:cs="Consolas"/>
-          <w:color w:val="000000"/>
-          <w:sz w:val="20"/>
-          <w:szCs w:val="20"/>
-          <w:highlight w:val="lightGray"/>
-        </w:rPr>
-        <w:t>TicTacToe</w:t>
-      </w:r>
-      <w:r>
-        <w:rPr>
-          <w:rFonts w:ascii="Consolas" w:hAnsi="Consolas" w:cs="Consolas"/>
-          <w:color w:val="000000"/>
-          <w:sz w:val="20"/>
-          <w:szCs w:val="20"/>
-        </w:rPr>
-        <w:t>.j</w:t>
-      </w:r>
-      <w:r>
-        <w:rPr>
-          <w:rFonts w:ascii="Consolas" w:hAnsi="Consolas" w:cs="Consolas"/>
-          <w:color w:val="000000"/>
-          <w:sz w:val="20"/>
-          <w:szCs w:val="20"/>
-        </w:rPr>
-        <w:t>ava class and the game process is moved on.</w:t>
+      <w:r>
+        <w:rPr>
+          <w:rFonts w:ascii="Consolas" w:hAnsi="Consolas" w:cs="Consolas"/>
+          <w:color w:val="000000"/>
+          <w:sz w:val="20"/>
+          <w:szCs w:val="20"/>
+        </w:rPr>
+        <w:tab/>
+      </w:r>
+      <w:r>
+        <w:rPr>
+          <w:rFonts w:ascii="Consolas" w:hAnsi="Consolas" w:cs="Consolas"/>
+          <w:b/>
+          <w:bCs/>
+          <w:color w:val="7F0055"/>
+          <w:sz w:val="20"/>
+          <w:szCs w:val="20"/>
+        </w:rPr>
+        <w:t>public</w:t>
       </w:r>
       <w:r>
         <w:rPr>
@@ -2170,162 +1579,19 @@
         </w:rPr>
         <w:t xml:space="preserve"> </w:t>
       </w:r>
-    </w:p>
-    <w:p>
-      <w:r>
-        <w:t xml:space="preserve">5.  After processing the game, </w:t>
-      </w:r>
-      <w:r>
-        <w:t>a</w:t>
-      </w:r>
-      <w:r>
-        <w:t xml:space="preserve"> new </w:t>
-      </w:r>
-      <w:proofErr w:type="spellStart"/>
-      <w:r>
-        <w:t>StateData</w:t>
-      </w:r>
-      <w:proofErr w:type="spellEnd"/>
-      <w:r>
-        <w:t xml:space="preserve"> Java object is created. </w:t>
-      </w:r>
-    </w:p>
-    <w:p>
-      <w:r>
-        <w:t xml:space="preserve">6. </w:t>
-      </w:r>
-      <w:r>
-        <w:t xml:space="preserve">Response </w:t>
-      </w:r>
-      <w:r>
-        <w:t xml:space="preserve">includes a new JSON object </w:t>
-      </w:r>
-      <w:r>
-        <w:t>(</w:t>
-      </w:r>
-      <w:r>
-        <w:t xml:space="preserve">which was converted from the new </w:t>
-      </w:r>
-      <w:proofErr w:type="spellStart"/>
-      <w:r>
-        <w:t>StateData</w:t>
-      </w:r>
-      <w:proofErr w:type="spellEnd"/>
-      <w:r>
-        <w:t xml:space="preserve"> Java object</w:t>
-      </w:r>
-      <w:r>
-        <w:t>) and is sent to the ajax call</w:t>
-      </w:r>
-      <w:r>
-        <w:t xml:space="preserve">. </w:t>
-      </w:r>
-    </w:p>
-    <w:p/>
-    <w:p>
-      <w:pPr>
-        <w:rPr>
+      <w:proofErr w:type="spellStart"/>
+      <w:r>
+        <w:rPr>
+          <w:rFonts w:ascii="Consolas" w:hAnsi="Consolas" w:cs="Consolas"/>
           <w:b/>
-          <w:sz w:val="24"/>
-          <w:szCs w:val="24"/>
-        </w:rPr>
-      </w:pPr>
-      <w:r>
-        <w:rPr>
-          <w:b/>
-          <w:sz w:val="24"/>
-          <w:szCs w:val="24"/>
-        </w:rPr>
-        <w:t>I</w:t>
-      </w:r>
-      <w:r>
-        <w:rPr>
-          <w:b/>
-          <w:sz w:val="24"/>
-          <w:szCs w:val="24"/>
-        </w:rPr>
-        <w:t>I</w:t>
-      </w:r>
-      <w:r>
-        <w:rPr>
-          <w:b/>
-          <w:sz w:val="24"/>
-          <w:szCs w:val="24"/>
-        </w:rPr>
-        <w:t>I. Front-End</w:t>
-      </w:r>
-    </w:p>
-    <w:p>
-      <w:r>
-        <w:t xml:space="preserve">1. </w:t>
-      </w:r>
-      <w:r>
-        <w:t xml:space="preserve">In the web page, game player can select row and column numbers </w:t>
-      </w:r>
-      <w:r>
-        <w:t xml:space="preserve">(in drop down) </w:t>
-      </w:r>
-      <w:r>
-        <w:t xml:space="preserve">for her </w:t>
-      </w:r>
-      <w:r>
-        <w:t xml:space="preserve">each </w:t>
-      </w:r>
-      <w:r>
-        <w:t>move</w:t>
-      </w:r>
-      <w:r>
-        <w:t xml:space="preserve"> in the game</w:t>
-      </w:r>
-      <w:r>
-        <w:t>.</w:t>
-      </w:r>
-    </w:p>
-    <w:p>
-      <w:pPr>
-        <w:rPr>
-          <w:rFonts w:ascii="Consolas" w:hAnsi="Consolas" w:cs="Consolas"/>
-          <w:color w:val="000000"/>
-          <w:sz w:val="20"/>
-          <w:szCs w:val="20"/>
-        </w:rPr>
-      </w:pPr>
-      <w:r>
-        <w:t xml:space="preserve">2. </w:t>
-      </w:r>
-      <w:r>
-        <w:t xml:space="preserve">At first, a </w:t>
-      </w:r>
-      <w:proofErr w:type="spellStart"/>
-      <w:r>
-        <w:rPr>
-          <w:rFonts w:ascii="Consolas" w:hAnsi="Consolas" w:cs="Consolas"/>
-          <w:color w:val="000000"/>
-          <w:sz w:val="20"/>
-          <w:szCs w:val="20"/>
-          <w:highlight w:val="lightGray"/>
-        </w:rPr>
-        <w:t>stateData</w:t>
-      </w:r>
-      <w:proofErr w:type="spellEnd"/>
-      <w:r>
-        <w:rPr>
-          <w:rFonts w:ascii="Consolas" w:hAnsi="Consolas" w:cs="Consolas"/>
-          <w:color w:val="000000"/>
-          <w:sz w:val="20"/>
-          <w:szCs w:val="20"/>
-        </w:rPr>
-        <w:t xml:space="preserve"> object is initialized.  </w:t>
-      </w:r>
-      <w:r>
-        <w:t xml:space="preserve">With </w:t>
-      </w:r>
-      <w:r>
-        <w:t>each</w:t>
-      </w:r>
-      <w:r>
-        <w:t xml:space="preserve"> input from the player,</w:t>
-      </w:r>
+          <w:bCs/>
+          <w:color w:val="7F0055"/>
+          <w:sz w:val="20"/>
+          <w:szCs w:val="20"/>
+        </w:rPr>
+        <w:t>int</w:t>
+      </w:r>
+      <w:proofErr w:type="spellEnd"/>
       <w:r>
         <w:rPr>
           <w:rFonts w:ascii="Consolas" w:hAnsi="Consolas" w:cs="Consolas"/>
@@ -2335,491 +1601,25 @@
         </w:rPr>
         <w:t xml:space="preserve"> </w:t>
       </w:r>
-      <w:r>
-        <w:rPr>
-          <w:rFonts w:ascii="Consolas" w:hAnsi="Consolas" w:cs="Consolas"/>
-          <w:color w:val="000000"/>
-          <w:sz w:val="20"/>
-          <w:szCs w:val="20"/>
-        </w:rPr>
-        <w:t xml:space="preserve">the </w:t>
-      </w:r>
-      <w:proofErr w:type="spellStart"/>
-      <w:r>
-        <w:rPr>
-          <w:rFonts w:ascii="Consolas" w:hAnsi="Consolas" w:cs="Consolas"/>
-          <w:color w:val="000000"/>
-          <w:sz w:val="20"/>
-          <w:szCs w:val="20"/>
-        </w:rPr>
-        <w:t>stateData</w:t>
-      </w:r>
-      <w:proofErr w:type="spellEnd"/>
-      <w:r>
-        <w:rPr>
-          <w:rFonts w:ascii="Consolas" w:hAnsi="Consolas" w:cs="Consolas"/>
-          <w:color w:val="000000"/>
-          <w:sz w:val="20"/>
-          <w:szCs w:val="20"/>
-        </w:rPr>
-        <w:t xml:space="preserve"> object is updated and t</w:t>
-      </w:r>
-      <w:r>
-        <w:rPr>
-          <w:rFonts w:ascii="Consolas" w:hAnsi="Consolas" w:cs="Consolas"/>
-          <w:color w:val="000000"/>
-          <w:sz w:val="20"/>
-          <w:szCs w:val="20"/>
-        </w:rPr>
-        <w:t>he ajax call send</w:t>
-      </w:r>
-      <w:r>
-        <w:rPr>
-          <w:rFonts w:ascii="Consolas" w:hAnsi="Consolas" w:cs="Consolas"/>
-          <w:color w:val="000000"/>
-          <w:sz w:val="20"/>
-          <w:szCs w:val="20"/>
-        </w:rPr>
-        <w:t>s</w:t>
-      </w:r>
-      <w:r>
-        <w:rPr>
-          <w:rFonts w:ascii="Consolas" w:hAnsi="Consolas" w:cs="Consolas"/>
-          <w:color w:val="000000"/>
-          <w:sz w:val="20"/>
-          <w:szCs w:val="20"/>
-        </w:rPr>
-        <w:t xml:space="preserve"> the </w:t>
-      </w:r>
-      <w:proofErr w:type="spellStart"/>
-      <w:r>
-        <w:rPr>
-          <w:rFonts w:ascii="Consolas" w:hAnsi="Consolas" w:cs="Consolas"/>
-          <w:color w:val="000000"/>
-          <w:sz w:val="20"/>
-          <w:szCs w:val="20"/>
-        </w:rPr>
-        <w:t>stateData</w:t>
-      </w:r>
-      <w:proofErr w:type="spellEnd"/>
-      <w:r>
-        <w:rPr>
-          <w:rFonts w:ascii="Consolas" w:hAnsi="Consolas" w:cs="Consolas"/>
-          <w:color w:val="000000"/>
-          <w:sz w:val="20"/>
-          <w:szCs w:val="20"/>
-        </w:rPr>
-        <w:t xml:space="preserve"> object as a request data. </w:t>
-      </w:r>
-    </w:p>
-    <w:p>
-      <w:pPr>
-        <w:rPr>
-          <w:rFonts w:ascii="Consolas" w:hAnsi="Consolas" w:cs="Consolas"/>
-          <w:color w:val="000000"/>
-          <w:sz w:val="20"/>
-          <w:szCs w:val="20"/>
-        </w:rPr>
-      </w:pPr>
-      <w:r>
-        <w:rPr>
-          <w:rFonts w:ascii="Consolas" w:hAnsi="Consolas" w:cs="Consolas"/>
-          <w:color w:val="000000"/>
-          <w:sz w:val="20"/>
-          <w:szCs w:val="20"/>
-        </w:rPr>
-        <w:t xml:space="preserve">3. </w:t>
-      </w:r>
-      <w:r>
-        <w:rPr>
-          <w:rFonts w:ascii="Consolas" w:hAnsi="Consolas" w:cs="Consolas"/>
-          <w:color w:val="000000"/>
-          <w:sz w:val="20"/>
-          <w:szCs w:val="20"/>
-        </w:rPr>
-        <w:t xml:space="preserve">Once the ajax function gets response, to keep the state information, it saves the </w:t>
-      </w:r>
-      <w:r>
-        <w:rPr>
-          <w:rFonts w:ascii="Consolas" w:hAnsi="Consolas" w:cs="Consolas"/>
-          <w:color w:val="000000"/>
-          <w:sz w:val="20"/>
-          <w:szCs w:val="20"/>
-        </w:rPr>
-        <w:t xml:space="preserve">JSON information in the </w:t>
-      </w:r>
-      <w:proofErr w:type="spellStart"/>
-      <w:proofErr w:type="gramStart"/>
-      <w:r>
-        <w:rPr>
-          <w:rFonts w:ascii="Consolas" w:hAnsi="Consolas" w:cs="Consolas"/>
-          <w:color w:val="000000"/>
-          <w:sz w:val="20"/>
-          <w:szCs w:val="20"/>
-        </w:rPr>
-        <w:t>window.sessionStorage</w:t>
-      </w:r>
-      <w:proofErr w:type="spellEnd"/>
-      <w:proofErr w:type="gramEnd"/>
-      <w:r>
-        <w:rPr>
-          <w:rFonts w:ascii="Consolas" w:hAnsi="Consolas" w:cs="Consolas"/>
-          <w:color w:val="000000"/>
-          <w:sz w:val="20"/>
-          <w:szCs w:val="20"/>
-        </w:rPr>
-        <w:t xml:space="preserve"> as follows: </w:t>
-      </w:r>
-    </w:p>
-    <w:p>
-      <w:pPr>
-        <w:rPr>
-          <w:rFonts w:ascii="Consolas" w:hAnsi="Consolas" w:cs="Consolas"/>
-          <w:color w:val="000000"/>
-          <w:sz w:val="20"/>
-          <w:szCs w:val="20"/>
-        </w:rPr>
-      </w:pPr>
-      <w:proofErr w:type="spellStart"/>
-      <w:proofErr w:type="gramStart"/>
-      <w:r>
-        <w:rPr>
-          <w:rFonts w:ascii="Consolas" w:hAnsi="Consolas" w:cs="Consolas"/>
-          <w:color w:val="000000"/>
-          <w:sz w:val="20"/>
-          <w:szCs w:val="20"/>
-        </w:rPr>
-        <w:t>window.sessionStorage.setItem</w:t>
-      </w:r>
-      <w:proofErr w:type="spellEnd"/>
-      <w:proofErr w:type="gramEnd"/>
-      <w:r>
-        <w:rPr>
-          <w:rFonts w:ascii="Consolas" w:hAnsi="Consolas" w:cs="Consolas"/>
-          <w:color w:val="000000"/>
-          <w:sz w:val="20"/>
-          <w:szCs w:val="20"/>
-        </w:rPr>
-        <w:t>(</w:t>
-      </w:r>
-      <w:r>
-        <w:rPr>
-          <w:rFonts w:ascii="Consolas" w:hAnsi="Consolas" w:cs="Consolas"/>
-          <w:color w:val="2A00FF"/>
-          <w:sz w:val="20"/>
-          <w:szCs w:val="20"/>
-        </w:rPr>
-        <w:t>"</w:t>
-      </w:r>
-      <w:proofErr w:type="spellStart"/>
-      <w:r>
-        <w:rPr>
-          <w:rFonts w:ascii="Consolas" w:hAnsi="Consolas" w:cs="Consolas"/>
-          <w:color w:val="2A00FF"/>
-          <w:sz w:val="20"/>
-          <w:szCs w:val="20"/>
-        </w:rPr>
-        <w:t>currentStateData</w:t>
-      </w:r>
-      <w:proofErr w:type="spellEnd"/>
-      <w:r>
-        <w:rPr>
-          <w:rFonts w:ascii="Consolas" w:hAnsi="Consolas" w:cs="Consolas"/>
-          <w:color w:val="2A00FF"/>
-          <w:sz w:val="20"/>
-          <w:szCs w:val="20"/>
-        </w:rPr>
-        <w:t>"</w:t>
-      </w:r>
-      <w:r>
-        <w:rPr>
-          <w:rFonts w:ascii="Consolas" w:hAnsi="Consolas" w:cs="Consolas"/>
-          <w:color w:val="000000"/>
-          <w:sz w:val="20"/>
-          <w:szCs w:val="20"/>
-        </w:rPr>
-        <w:t xml:space="preserve">, </w:t>
-      </w:r>
-      <w:proofErr w:type="spellStart"/>
-      <w:r>
-        <w:rPr>
-          <w:rFonts w:ascii="Consolas" w:hAnsi="Consolas" w:cs="Consolas"/>
-          <w:color w:val="000000"/>
-          <w:sz w:val="20"/>
-          <w:szCs w:val="20"/>
-        </w:rPr>
-        <w:t>JSON.stringify</w:t>
-      </w:r>
-      <w:proofErr w:type="spellEnd"/>
-      <w:r>
-        <w:rPr>
-          <w:rFonts w:ascii="Consolas" w:hAnsi="Consolas" w:cs="Consolas"/>
-          <w:color w:val="000000"/>
-          <w:sz w:val="20"/>
-          <w:szCs w:val="20"/>
-        </w:rPr>
-        <w:t>(</w:t>
-      </w:r>
-      <w:proofErr w:type="spellStart"/>
-      <w:r>
-        <w:rPr>
-          <w:rFonts w:ascii="Consolas" w:hAnsi="Consolas" w:cs="Consolas"/>
-          <w:color w:val="000000"/>
-          <w:sz w:val="20"/>
-          <w:szCs w:val="20"/>
-        </w:rPr>
-        <w:t>stateData</w:t>
-      </w:r>
-      <w:proofErr w:type="spellEnd"/>
-      <w:r>
-        <w:rPr>
-          <w:rFonts w:ascii="Consolas" w:hAnsi="Consolas" w:cs="Consolas"/>
-          <w:color w:val="000000"/>
-          <w:sz w:val="20"/>
-          <w:szCs w:val="20"/>
-        </w:rPr>
-        <w:t>));</w:t>
-      </w:r>
-      <w:r>
-        <w:rPr>
-          <w:rFonts w:ascii="Consolas" w:hAnsi="Consolas" w:cs="Consolas"/>
-          <w:color w:val="000000"/>
-          <w:sz w:val="20"/>
-          <w:szCs w:val="20"/>
-        </w:rPr>
-        <w:t xml:space="preserve"> </w:t>
-      </w:r>
-    </w:p>
-    <w:p>
-      <w:r>
-        <w:rPr>
-          <w:rFonts w:ascii="Consolas" w:hAnsi="Consolas" w:cs="Consolas"/>
-          <w:color w:val="000000"/>
-          <w:sz w:val="20"/>
-          <w:szCs w:val="20"/>
-        </w:rPr>
-        <w:t xml:space="preserve">In the next move, player sends new move with the stored state. </w:t>
-      </w:r>
-      <w:r>
-        <w:rPr>
-          <w:rFonts w:ascii="Consolas" w:hAnsi="Consolas" w:cs="Consolas"/>
-          <w:color w:val="000000"/>
-          <w:sz w:val="20"/>
-          <w:szCs w:val="20"/>
-        </w:rPr>
-        <w:t xml:space="preserve"> </w:t>
-      </w:r>
-    </w:p>
-    <w:p>
-      <w:proofErr w:type="spellStart"/>
-      <w:r>
-        <w:rPr>
-          <w:rFonts w:ascii="Consolas" w:hAnsi="Consolas" w:cs="Consolas"/>
-          <w:color w:val="000000"/>
-          <w:sz w:val="20"/>
-          <w:szCs w:val="20"/>
-        </w:rPr>
-        <w:t>stateData</w:t>
-      </w:r>
-      <w:proofErr w:type="spellEnd"/>
-      <w:r>
-        <w:rPr>
-          <w:rFonts w:ascii="Consolas" w:hAnsi="Consolas" w:cs="Consolas"/>
-          <w:color w:val="000000"/>
-          <w:sz w:val="20"/>
-          <w:szCs w:val="20"/>
-        </w:rPr>
-        <w:t xml:space="preserve"> = </w:t>
-      </w:r>
-      <w:proofErr w:type="spellStart"/>
-      <w:proofErr w:type="gramStart"/>
-      <w:r>
-        <w:rPr>
-          <w:rFonts w:ascii="Consolas" w:hAnsi="Consolas" w:cs="Consolas"/>
-          <w:color w:val="000000"/>
-          <w:sz w:val="20"/>
-          <w:szCs w:val="20"/>
-        </w:rPr>
-        <w:t>window.sessionStorage.getItem</w:t>
-      </w:r>
-      <w:proofErr w:type="spellEnd"/>
-      <w:proofErr w:type="gramEnd"/>
-      <w:r>
-        <w:rPr>
-          <w:rFonts w:ascii="Consolas" w:hAnsi="Consolas" w:cs="Consolas"/>
-          <w:color w:val="000000"/>
-          <w:sz w:val="20"/>
-          <w:szCs w:val="20"/>
-        </w:rPr>
-        <w:t>(</w:t>
-      </w:r>
-      <w:r>
-        <w:rPr>
-          <w:rFonts w:ascii="Consolas" w:hAnsi="Consolas" w:cs="Consolas"/>
-          <w:color w:val="2A00FF"/>
-          <w:sz w:val="20"/>
-          <w:szCs w:val="20"/>
-        </w:rPr>
-        <w:t>"</w:t>
-      </w:r>
-      <w:proofErr w:type="spellStart"/>
-      <w:r>
-        <w:rPr>
-          <w:rFonts w:ascii="Consolas" w:hAnsi="Consolas" w:cs="Consolas"/>
-          <w:color w:val="2A00FF"/>
-          <w:sz w:val="20"/>
-          <w:szCs w:val="20"/>
-        </w:rPr>
-        <w:t>currentStateData</w:t>
-      </w:r>
-      <w:proofErr w:type="spellEnd"/>
-      <w:r>
-        <w:rPr>
-          <w:rFonts w:ascii="Consolas" w:hAnsi="Consolas" w:cs="Consolas"/>
-          <w:color w:val="2A00FF"/>
-          <w:sz w:val="20"/>
-          <w:szCs w:val="20"/>
-        </w:rPr>
-        <w:t>"</w:t>
-      </w:r>
-      <w:r>
-        <w:rPr>
-          <w:rFonts w:ascii="Consolas" w:hAnsi="Consolas" w:cs="Consolas"/>
-          <w:color w:val="000000"/>
-          <w:sz w:val="20"/>
-          <w:szCs w:val="20"/>
-        </w:rPr>
-        <w:t>)</w:t>
-      </w:r>
-    </w:p>
-    <w:p>
-      <w:r>
-        <w:t xml:space="preserve">In this way, the application keeps the state of the game all the way to the end of game. </w:t>
-      </w:r>
-    </w:p>
-    <w:p/>
-    <w:p>
-      <w:pPr>
-        <w:rPr>
-          <w:b/>
-          <w:sz w:val="24"/>
-          <w:szCs w:val="24"/>
-        </w:rPr>
-      </w:pPr>
-      <w:r>
-        <w:rPr>
-          <w:b/>
-          <w:sz w:val="24"/>
-          <w:szCs w:val="24"/>
-        </w:rPr>
-        <w:t>I</w:t>
-      </w:r>
-      <w:r>
-        <w:rPr>
-          <w:b/>
-          <w:sz w:val="24"/>
-          <w:szCs w:val="24"/>
-        </w:rPr>
-        <w:t>V</w:t>
-      </w:r>
-      <w:r>
-        <w:rPr>
-          <w:b/>
-          <w:sz w:val="24"/>
-          <w:szCs w:val="24"/>
-        </w:rPr>
-        <w:t xml:space="preserve">. </w:t>
-      </w:r>
-      <w:r>
-        <w:rPr>
-          <w:b/>
-          <w:sz w:val="24"/>
-          <w:szCs w:val="24"/>
-        </w:rPr>
-        <w:t>Unit Test</w:t>
-      </w:r>
-    </w:p>
-    <w:p>
-      <w:pPr>
-        <w:rPr>
-          <w:rFonts w:ascii="Consolas" w:hAnsi="Consolas" w:cs="Consolas"/>
-          <w:color w:val="000000"/>
-          <w:sz w:val="20"/>
-          <w:szCs w:val="20"/>
-        </w:rPr>
-      </w:pPr>
-      <w:r>
-        <w:t xml:space="preserve">1. Created test code in the </w:t>
-      </w:r>
-      <w:r>
-        <w:rPr>
-          <w:rFonts w:ascii="Consolas" w:hAnsi="Consolas" w:cs="Consolas"/>
-          <w:color w:val="000000"/>
-          <w:sz w:val="20"/>
-          <w:szCs w:val="20"/>
-          <w:highlight w:val="lightGray"/>
-        </w:rPr>
-        <w:t>TestTicTacToe</w:t>
-      </w:r>
-      <w:r>
-        <w:rPr>
-          <w:rFonts w:ascii="Consolas" w:hAnsi="Consolas" w:cs="Consolas"/>
-          <w:color w:val="000000"/>
-          <w:sz w:val="20"/>
-          <w:szCs w:val="20"/>
-        </w:rPr>
-        <w:t xml:space="preserve">.java file using </w:t>
-      </w:r>
-      <w:proofErr w:type="spellStart"/>
-      <w:r>
-        <w:rPr>
-          <w:rFonts w:ascii="Consolas" w:hAnsi="Consolas" w:cs="Consolas"/>
-          <w:color w:val="000000"/>
-          <w:sz w:val="20"/>
-          <w:szCs w:val="20"/>
-        </w:rPr>
-        <w:t>junit</w:t>
-      </w:r>
-      <w:proofErr w:type="spellEnd"/>
-      <w:r>
-        <w:rPr>
-          <w:rFonts w:ascii="Consolas" w:hAnsi="Consolas" w:cs="Consolas"/>
-          <w:color w:val="000000"/>
-          <w:sz w:val="20"/>
-          <w:szCs w:val="20"/>
-        </w:rPr>
-        <w:t xml:space="preserve"> test.  </w:t>
-      </w:r>
-    </w:p>
-    <w:p>
-      <w:r>
-        <w:t xml:space="preserve"> Implemented functions for testing </w:t>
-      </w:r>
-      <w:proofErr w:type="spellStart"/>
-      <w:proofErr w:type="gramStart"/>
-      <w:r>
-        <w:t>doMove</w:t>
-      </w:r>
-      <w:proofErr w:type="spellEnd"/>
-      <w:r>
-        <w:t>(</w:t>
-      </w:r>
-      <w:proofErr w:type="gramEnd"/>
-      <w:r>
-        <w:t xml:space="preserve">) and </w:t>
-      </w:r>
-      <w:proofErr w:type="spellStart"/>
-      <w:r>
-        <w:t>UpdateState</w:t>
-      </w:r>
-      <w:proofErr w:type="spellEnd"/>
-      <w:r>
-        <w:t>() methods</w:t>
-      </w:r>
-    </w:p>
-    <w:p>
-      <w:r>
-        <w:t>2. The following dependency in the pom.xml file provides the junit:</w:t>
+      <w:proofErr w:type="spellStart"/>
+      <w:r>
+        <w:rPr>
+          <w:rFonts w:ascii="Consolas" w:hAnsi="Consolas" w:cs="Consolas"/>
+          <w:color w:val="0000C0"/>
+          <w:sz w:val="20"/>
+          <w:szCs w:val="20"/>
+        </w:rPr>
+        <w:t>selectedRow</w:t>
+      </w:r>
+      <w:proofErr w:type="spellEnd"/>
+      <w:r>
+        <w:rPr>
+          <w:rFonts w:ascii="Consolas" w:hAnsi="Consolas" w:cs="Consolas"/>
+          <w:color w:val="000000"/>
+          <w:sz w:val="20"/>
+          <w:szCs w:val="20"/>
+        </w:rPr>
+        <w:t>;</w:t>
       </w:r>
     </w:p>
     <w:p>
@@ -2846,38 +1646,64 @@
       <w:r>
         <w:rPr>
           <w:rFonts w:ascii="Consolas" w:hAnsi="Consolas" w:cs="Consolas"/>
-          <w:color w:val="000000"/>
-          <w:sz w:val="20"/>
-          <w:szCs w:val="20"/>
-        </w:rPr>
-        <w:tab/>
-      </w:r>
-      <w:r>
-        <w:rPr>
-          <w:rFonts w:ascii="Consolas" w:hAnsi="Consolas" w:cs="Consolas"/>
-          <w:color w:val="008080"/>
-          <w:sz w:val="20"/>
-          <w:szCs w:val="20"/>
-        </w:rPr>
-        <w:t>&lt;</w:t>
-      </w:r>
-      <w:r>
-        <w:rPr>
-          <w:rFonts w:ascii="Consolas" w:hAnsi="Consolas" w:cs="Consolas"/>
-          <w:color w:val="3F7F7F"/>
-          <w:sz w:val="20"/>
-          <w:szCs w:val="20"/>
-        </w:rPr>
-        <w:t>dependency</w:t>
-      </w:r>
-      <w:r>
-        <w:rPr>
-          <w:rFonts w:ascii="Consolas" w:hAnsi="Consolas" w:cs="Consolas"/>
-          <w:color w:val="008080"/>
-          <w:sz w:val="20"/>
-          <w:szCs w:val="20"/>
-        </w:rPr>
-        <w:t>&gt;</w:t>
+          <w:b/>
+          <w:bCs/>
+          <w:color w:val="7F0055"/>
+          <w:sz w:val="20"/>
+          <w:szCs w:val="20"/>
+        </w:rPr>
+        <w:t>public</w:t>
+      </w:r>
+      <w:r>
+        <w:rPr>
+          <w:rFonts w:ascii="Consolas" w:hAnsi="Consolas" w:cs="Consolas"/>
+          <w:color w:val="000000"/>
+          <w:sz w:val="20"/>
+          <w:szCs w:val="20"/>
+        </w:rPr>
+        <w:t xml:space="preserve"> </w:t>
+      </w:r>
+      <w:proofErr w:type="spellStart"/>
+      <w:r>
+        <w:rPr>
+          <w:rFonts w:ascii="Consolas" w:hAnsi="Consolas" w:cs="Consolas"/>
+          <w:b/>
+          <w:bCs/>
+          <w:color w:val="7F0055"/>
+          <w:sz w:val="20"/>
+          <w:szCs w:val="20"/>
+        </w:rPr>
+        <w:t>int</w:t>
+      </w:r>
+      <w:proofErr w:type="spellEnd"/>
+      <w:r>
+        <w:rPr>
+          <w:rFonts w:ascii="Consolas" w:hAnsi="Consolas" w:cs="Consolas"/>
+          <w:color w:val="000000"/>
+          <w:sz w:val="20"/>
+          <w:szCs w:val="20"/>
+        </w:rPr>
+        <w:t xml:space="preserve"> </w:t>
+      </w:r>
+      <w:proofErr w:type="spellStart"/>
+      <w:r>
+        <w:rPr>
+          <w:rFonts w:ascii="Consolas" w:hAnsi="Consolas" w:cs="Consolas"/>
+          <w:color w:val="0000C0"/>
+          <w:sz w:val="20"/>
+          <w:szCs w:val="20"/>
+        </w:rPr>
+        <w:t>selectedColumn</w:t>
+      </w:r>
+      <w:proofErr w:type="spellEnd"/>
+      <w:r>
+        <w:rPr>
+          <w:rFonts w:ascii="Consolas" w:hAnsi="Consolas" w:cs="Consolas"/>
+          <w:color w:val="000000"/>
+          <w:sz w:val="20"/>
+          <w:szCs w:val="20"/>
+        </w:rPr>
+        <w:t>;</w:t>
       </w:r>
     </w:p>
     <w:p>
@@ -2904,90 +1730,157 @@
       <w:r>
         <w:rPr>
           <w:rFonts w:ascii="Consolas" w:hAnsi="Consolas" w:cs="Consolas"/>
-          <w:color w:val="000000"/>
-          <w:sz w:val="20"/>
-          <w:szCs w:val="20"/>
-        </w:rPr>
-        <w:tab/>
-      </w:r>
-      <w:r>
-        <w:rPr>
-          <w:rFonts w:ascii="Consolas" w:hAnsi="Consolas" w:cs="Consolas"/>
-          <w:color w:val="000000"/>
-          <w:sz w:val="20"/>
-          <w:szCs w:val="20"/>
-        </w:rPr>
-        <w:tab/>
-      </w:r>
-      <w:r>
-        <w:rPr>
-          <w:rFonts w:ascii="Consolas" w:hAnsi="Consolas" w:cs="Consolas"/>
-          <w:color w:val="008080"/>
-          <w:sz w:val="20"/>
-          <w:szCs w:val="20"/>
-        </w:rPr>
-        <w:t>&lt;</w:t>
-      </w:r>
-      <w:proofErr w:type="spellStart"/>
-      <w:r>
-        <w:rPr>
-          <w:rFonts w:ascii="Consolas" w:hAnsi="Consolas" w:cs="Consolas"/>
-          <w:color w:val="3F7F7F"/>
-          <w:sz w:val="20"/>
-          <w:szCs w:val="20"/>
-        </w:rPr>
-        <w:t>groupId</w:t>
-      </w:r>
-      <w:proofErr w:type="spellEnd"/>
-      <w:r>
-        <w:rPr>
-          <w:rFonts w:ascii="Consolas" w:hAnsi="Consolas" w:cs="Consolas"/>
-          <w:color w:val="008080"/>
-          <w:sz w:val="20"/>
-          <w:szCs w:val="20"/>
-        </w:rPr>
-        <w:t>&gt;</w:t>
-      </w:r>
-      <w:proofErr w:type="spellStart"/>
-      <w:r>
-        <w:rPr>
-          <w:rFonts w:ascii="Consolas" w:hAnsi="Consolas" w:cs="Consolas"/>
-          <w:color w:val="000000"/>
-          <w:sz w:val="20"/>
-          <w:szCs w:val="20"/>
-          <w:u w:val="single"/>
-        </w:rPr>
-        <w:t>junit</w:t>
-      </w:r>
-      <w:proofErr w:type="spellEnd"/>
-      <w:r>
-        <w:rPr>
-          <w:rFonts w:ascii="Consolas" w:hAnsi="Consolas" w:cs="Consolas"/>
-          <w:color w:val="008080"/>
-          <w:sz w:val="20"/>
-          <w:szCs w:val="20"/>
-        </w:rPr>
-        <w:t>&lt;/</w:t>
-      </w:r>
-      <w:proofErr w:type="spellStart"/>
-      <w:r>
-        <w:rPr>
-          <w:rFonts w:ascii="Consolas" w:hAnsi="Consolas" w:cs="Consolas"/>
-          <w:color w:val="3F7F7F"/>
-          <w:sz w:val="20"/>
-          <w:szCs w:val="20"/>
-        </w:rPr>
-        <w:t>groupId</w:t>
-      </w:r>
-      <w:proofErr w:type="spellEnd"/>
-      <w:r>
-        <w:rPr>
-          <w:rFonts w:ascii="Consolas" w:hAnsi="Consolas" w:cs="Consolas"/>
-          <w:color w:val="008080"/>
-          <w:sz w:val="20"/>
-          <w:szCs w:val="20"/>
-        </w:rPr>
-        <w:t>&gt;</w:t>
+          <w:b/>
+          <w:bCs/>
+          <w:color w:val="7F0055"/>
+          <w:sz w:val="20"/>
+          <w:szCs w:val="20"/>
+        </w:rPr>
+        <w:t>public</w:t>
+      </w:r>
+      <w:r>
+        <w:rPr>
+          <w:rFonts w:ascii="Consolas" w:hAnsi="Consolas" w:cs="Consolas"/>
+          <w:color w:val="000000"/>
+          <w:sz w:val="20"/>
+          <w:szCs w:val="20"/>
+        </w:rPr>
+        <w:t xml:space="preserve"> </w:t>
+      </w:r>
+      <w:proofErr w:type="spellStart"/>
+      <w:proofErr w:type="gramStart"/>
+      <w:r>
+        <w:rPr>
+          <w:rFonts w:ascii="Consolas" w:hAnsi="Consolas" w:cs="Consolas"/>
+          <w:b/>
+          <w:bCs/>
+          <w:color w:val="7F0055"/>
+          <w:sz w:val="20"/>
+          <w:szCs w:val="20"/>
+        </w:rPr>
+        <w:t>int</w:t>
+      </w:r>
+      <w:proofErr w:type="spellEnd"/>
+      <w:r>
+        <w:rPr>
+          <w:rFonts w:ascii="Consolas" w:hAnsi="Consolas" w:cs="Consolas"/>
+          <w:color w:val="000000"/>
+          <w:sz w:val="20"/>
+          <w:szCs w:val="20"/>
+        </w:rPr>
+        <w:t>[</w:t>
+      </w:r>
+      <w:proofErr w:type="gramEnd"/>
+      <w:r>
+        <w:rPr>
+          <w:rFonts w:ascii="Consolas" w:hAnsi="Consolas" w:cs="Consolas"/>
+          <w:color w:val="000000"/>
+          <w:sz w:val="20"/>
+          <w:szCs w:val="20"/>
+        </w:rPr>
+        <w:t xml:space="preserve">][] </w:t>
+      </w:r>
+      <w:r>
+        <w:rPr>
+          <w:rFonts w:ascii="Consolas" w:hAnsi="Consolas" w:cs="Consolas"/>
+          <w:color w:val="0000C0"/>
+          <w:sz w:val="20"/>
+          <w:szCs w:val="20"/>
+        </w:rPr>
+        <w:t>board</w:t>
+      </w:r>
+      <w:r>
+        <w:rPr>
+          <w:rFonts w:ascii="Consolas" w:hAnsi="Consolas" w:cs="Consolas"/>
+          <w:color w:val="000000"/>
+          <w:sz w:val="20"/>
+          <w:szCs w:val="20"/>
+        </w:rPr>
+        <w:t>;</w:t>
+      </w:r>
+    </w:p>
+    <w:p>
+      <w:pPr>
+        <w:rPr>
+          <w:rFonts w:ascii="Consolas" w:hAnsi="Consolas" w:cs="Consolas"/>
+          <w:color w:val="000000"/>
+          <w:sz w:val="20"/>
+          <w:szCs w:val="20"/>
+        </w:rPr>
+      </w:pPr>
+      <w:r>
+        <w:rPr>
+          <w:rFonts w:ascii="Consolas" w:hAnsi="Consolas" w:cs="Consolas"/>
+          <w:color w:val="000000"/>
+          <w:sz w:val="20"/>
+          <w:szCs w:val="20"/>
+        </w:rPr>
+        <w:tab/>
+      </w:r>
+    </w:p>
+    <w:p>
+      <w:pPr>
+        <w:rPr>
+          <w:b/>
+          <w:sz w:val="24"/>
+          <w:szCs w:val="24"/>
+        </w:rPr>
+      </w:pPr>
+      <w:r>
+        <w:rPr>
+          <w:b/>
+          <w:sz w:val="24"/>
+          <w:szCs w:val="24"/>
+        </w:rPr>
+        <w:t xml:space="preserve">II. </w:t>
+      </w:r>
+      <w:r>
+        <w:rPr>
+          <w:b/>
+          <w:sz w:val="24"/>
+          <w:szCs w:val="24"/>
+        </w:rPr>
+        <w:t>Back-end</w:t>
+      </w:r>
+    </w:p>
+    <w:p>
+      <w:r>
+        <w:t xml:space="preserve">1. In this project, for RESTful Web service, @Controller </w:t>
+      </w:r>
+      <w:r>
+        <w:t>and @</w:t>
+      </w:r>
+      <w:proofErr w:type="spellStart"/>
+      <w:r>
+        <w:t>RequestMapping</w:t>
+      </w:r>
+      <w:proofErr w:type="spellEnd"/>
+      <w:r>
+        <w:t xml:space="preserve"> </w:t>
+      </w:r>
+      <w:r>
+        <w:t>mechanism</w:t>
+      </w:r>
+      <w:r>
+        <w:t>s</w:t>
+      </w:r>
+      <w:r>
+        <w:t xml:space="preserve"> </w:t>
+      </w:r>
+      <w:r>
+        <w:t xml:space="preserve">(Spring Web MVC framework) </w:t>
+      </w:r>
+      <w:r>
+        <w:t>w</w:t>
+      </w:r>
+      <w:r>
+        <w:t>ere</w:t>
+      </w:r>
+      <w:r>
+        <w:t xml:space="preserve"> used.  </w:t>
+      </w:r>
+      <w:r>
+        <w:t>The following dependency in the pom.xml file provide the mechanisms:</w:t>
       </w:r>
     </w:p>
     <w:p>
@@ -3023,22 +1916,12 @@
       <w:r>
         <w:rPr>
           <w:rFonts w:ascii="Consolas" w:hAnsi="Consolas" w:cs="Consolas"/>
-          <w:color w:val="000000"/>
-          <w:sz w:val="20"/>
-          <w:szCs w:val="20"/>
-        </w:rPr>
-        <w:tab/>
-      </w:r>
-      <w:r>
-        <w:rPr>
-          <w:rFonts w:ascii="Consolas" w:hAnsi="Consolas" w:cs="Consolas"/>
           <w:color w:val="008080"/>
           <w:sz w:val="20"/>
           <w:szCs w:val="20"/>
         </w:rPr>
         <w:t>&lt;</w:t>
       </w:r>
-      <w:proofErr w:type="spellStart"/>
       <w:r>
         <w:rPr>
           <w:rFonts w:ascii="Consolas" w:hAnsi="Consolas" w:cs="Consolas"/>
@@ -3046,50 +1929,8 @@
           <w:sz w:val="20"/>
           <w:szCs w:val="20"/>
         </w:rPr>
-        <w:t>artifactId</w:t>
-      </w:r>
-      <w:proofErr w:type="spellEnd"/>
-      <w:r>
-        <w:rPr>
-          <w:rFonts w:ascii="Consolas" w:hAnsi="Consolas" w:cs="Consolas"/>
-          <w:color w:val="008080"/>
-          <w:sz w:val="20"/>
-          <w:szCs w:val="20"/>
-        </w:rPr>
-        <w:t>&gt;</w:t>
-      </w:r>
-      <w:proofErr w:type="spellStart"/>
-      <w:r>
-        <w:rPr>
-          <w:rFonts w:ascii="Consolas" w:hAnsi="Consolas" w:cs="Consolas"/>
-          <w:color w:val="000000"/>
-          <w:sz w:val="20"/>
-          <w:szCs w:val="20"/>
-          <w:u w:val="single"/>
-        </w:rPr>
-        <w:t>junit</w:t>
-      </w:r>
-      <w:proofErr w:type="spellEnd"/>
-      <w:r>
-        <w:rPr>
-          <w:rFonts w:ascii="Consolas" w:hAnsi="Consolas" w:cs="Consolas"/>
-          <w:color w:val="008080"/>
-          <w:sz w:val="20"/>
-          <w:szCs w:val="20"/>
-        </w:rPr>
-        <w:t>&lt;/</w:t>
-      </w:r>
-      <w:proofErr w:type="spellStart"/>
-      <w:r>
-        <w:rPr>
-          <w:rFonts w:ascii="Consolas" w:hAnsi="Consolas" w:cs="Consolas"/>
-          <w:color w:val="3F7F7F"/>
-          <w:sz w:val="20"/>
-          <w:szCs w:val="20"/>
-        </w:rPr>
-        <w:t>artifactId</w:t>
-      </w:r>
-      <w:proofErr w:type="spellEnd"/>
+        <w:t>dependency</w:t>
+      </w:r>
       <w:r>
         <w:rPr>
           <w:rFonts w:ascii="Consolas" w:hAnsi="Consolas" w:cs="Consolas"/>
@@ -3148,6 +1989,7 @@
         </w:rPr>
         <w:t>&lt;</w:t>
       </w:r>
+      <w:proofErr w:type="spellStart"/>
       <w:r>
         <w:rPr>
           <w:rFonts w:ascii="Consolas" w:hAnsi="Consolas" w:cs="Consolas"/>
@@ -3155,8 +1997,9 @@
           <w:sz w:val="20"/>
           <w:szCs w:val="20"/>
         </w:rPr>
-        <w:t>scope</w:t>
-      </w:r>
+        <w:t>groupId</w:t>
+      </w:r>
+      <w:proofErr w:type="spellEnd"/>
       <w:r>
         <w:rPr>
           <w:rFonts w:ascii="Consolas" w:hAnsi="Consolas" w:cs="Consolas"/>
@@ -3166,15 +2009,17 @@
         </w:rPr>
         <w:t>&gt;</w:t>
       </w:r>
-      <w:r>
-        <w:rPr>
-          <w:rFonts w:ascii="Consolas" w:hAnsi="Consolas" w:cs="Consolas"/>
-          <w:color w:val="000000"/>
-          <w:sz w:val="20"/>
-          <w:szCs w:val="20"/>
-        </w:rPr>
-        <w:t>test</w:t>
-      </w:r>
+      <w:proofErr w:type="spellStart"/>
+      <w:r>
+        <w:rPr>
+          <w:rFonts w:ascii="Consolas" w:hAnsi="Consolas" w:cs="Consolas"/>
+          <w:color w:val="000000"/>
+          <w:sz w:val="20"/>
+          <w:szCs w:val="20"/>
+        </w:rPr>
+        <w:t>org.springframework</w:t>
+      </w:r>
+      <w:proofErr w:type="spellEnd"/>
       <w:r>
         <w:rPr>
           <w:rFonts w:ascii="Consolas" w:hAnsi="Consolas" w:cs="Consolas"/>
@@ -3184,6 +2029,7 @@
         </w:rPr>
         <w:t>&lt;/</w:t>
       </w:r>
+      <w:proofErr w:type="spellStart"/>
       <w:r>
         <w:rPr>
           <w:rFonts w:ascii="Consolas" w:hAnsi="Consolas" w:cs="Consolas"/>
@@ -3191,8 +2037,9 @@
           <w:sz w:val="20"/>
           <w:szCs w:val="20"/>
         </w:rPr>
-        <w:t>scope</w:t>
-      </w:r>
+        <w:t>groupId</w:t>
+      </w:r>
+      <w:proofErr w:type="spellEnd"/>
       <w:r>
         <w:rPr>
           <w:rFonts w:ascii="Consolas" w:hAnsi="Consolas" w:cs="Consolas"/>
@@ -3204,6 +2051,26 @@
       </w:r>
     </w:p>
     <w:p>
+      <w:pPr>
+        <w:autoSpaceDE w:val="0"/>
+        <w:autoSpaceDN w:val="0"/>
+        <w:adjustRightInd w:val="0"/>
+        <w:spacing w:after="0" w:line="240" w:lineRule="auto"/>
+        <w:rPr>
+          <w:rFonts w:ascii="Consolas" w:hAnsi="Consolas" w:cs="Consolas"/>
+          <w:sz w:val="20"/>
+          <w:szCs w:val="20"/>
+        </w:rPr>
+      </w:pPr>
+      <w:r>
+        <w:rPr>
+          <w:rFonts w:ascii="Consolas" w:hAnsi="Consolas" w:cs="Consolas"/>
+          <w:color w:val="000000"/>
+          <w:sz w:val="20"/>
+          <w:szCs w:val="20"/>
+        </w:rPr>
+        <w:tab/>
+      </w:r>
       <w:r>
         <w:rPr>
           <w:rFonts w:ascii="Consolas" w:hAnsi="Consolas" w:cs="Consolas"/>
@@ -3229,8 +2096,59 @@
           <w:sz w:val="20"/>
           <w:szCs w:val="20"/>
         </w:rPr>
+        <w:t>&lt;</w:t>
+      </w:r>
+      <w:proofErr w:type="spellStart"/>
+      <w:r>
+        <w:rPr>
+          <w:rFonts w:ascii="Consolas" w:hAnsi="Consolas" w:cs="Consolas"/>
+          <w:color w:val="3F7F7F"/>
+          <w:sz w:val="20"/>
+          <w:szCs w:val="20"/>
+        </w:rPr>
+        <w:t>artifactId</w:t>
+      </w:r>
+      <w:proofErr w:type="spellEnd"/>
+      <w:r>
+        <w:rPr>
+          <w:rFonts w:ascii="Consolas" w:hAnsi="Consolas" w:cs="Consolas"/>
+          <w:color w:val="008080"/>
+          <w:sz w:val="20"/>
+          <w:szCs w:val="20"/>
+        </w:rPr>
+        <w:t>&gt;</w:t>
+      </w:r>
+      <w:r>
+        <w:rPr>
+          <w:rFonts w:ascii="Consolas" w:hAnsi="Consolas" w:cs="Consolas"/>
+          <w:color w:val="000000"/>
+          <w:sz w:val="20"/>
+          <w:szCs w:val="20"/>
+        </w:rPr>
+        <w:t>spring-</w:t>
+      </w:r>
+      <w:proofErr w:type="spellStart"/>
+      <w:r>
+        <w:rPr>
+          <w:rFonts w:ascii="Consolas" w:hAnsi="Consolas" w:cs="Consolas"/>
+          <w:color w:val="000000"/>
+          <w:sz w:val="20"/>
+          <w:szCs w:val="20"/>
+          <w:u w:val="single"/>
+        </w:rPr>
+        <w:t>webmvc</w:t>
+      </w:r>
+      <w:proofErr w:type="spellEnd"/>
+      <w:r>
+        <w:rPr>
+          <w:rFonts w:ascii="Consolas" w:hAnsi="Consolas" w:cs="Consolas"/>
+          <w:color w:val="008080"/>
+          <w:sz w:val="20"/>
+          <w:szCs w:val="20"/>
+        </w:rPr>
         <w:t>&lt;/</w:t>
       </w:r>
+      <w:proofErr w:type="spellStart"/>
       <w:r>
         <w:rPr>
           <w:rFonts w:ascii="Consolas" w:hAnsi="Consolas" w:cs="Consolas"/>
@@ -3238,6 +2156,54 @@
           <w:sz w:val="20"/>
           <w:szCs w:val="20"/>
         </w:rPr>
+        <w:t>artifactId</w:t>
+      </w:r>
+      <w:proofErr w:type="spellEnd"/>
+      <w:r>
+        <w:rPr>
+          <w:rFonts w:ascii="Consolas" w:hAnsi="Consolas" w:cs="Consolas"/>
+          <w:color w:val="008080"/>
+          <w:sz w:val="20"/>
+          <w:szCs w:val="20"/>
+        </w:rPr>
+        <w:t>&gt;</w:t>
+      </w:r>
+    </w:p>
+    <w:p>
+      <w:r>
+        <w:rPr>
+          <w:rFonts w:ascii="Consolas" w:hAnsi="Consolas" w:cs="Consolas"/>
+          <w:color w:val="000000"/>
+          <w:sz w:val="20"/>
+          <w:szCs w:val="20"/>
+        </w:rPr>
+        <w:tab/>
+      </w:r>
+      <w:r>
+        <w:rPr>
+          <w:rFonts w:ascii="Consolas" w:hAnsi="Consolas" w:cs="Consolas"/>
+          <w:color w:val="000000"/>
+          <w:sz w:val="20"/>
+          <w:szCs w:val="20"/>
+        </w:rPr>
+        <w:tab/>
+      </w:r>
+      <w:r>
+        <w:rPr>
+          <w:rFonts w:ascii="Consolas" w:hAnsi="Consolas" w:cs="Consolas"/>
+          <w:color w:val="008080"/>
+          <w:sz w:val="20"/>
+          <w:szCs w:val="20"/>
+        </w:rPr>
+        <w:t>&lt;/</w:t>
+      </w:r>
+      <w:r>
+        <w:rPr>
+          <w:rFonts w:ascii="Consolas" w:hAnsi="Consolas" w:cs="Consolas"/>
+          <w:color w:val="3F7F7F"/>
+          <w:sz w:val="20"/>
+          <w:szCs w:val="20"/>
+        </w:rPr>
         <w:t>dependency</w:t>
       </w:r>
       <w:r>
@@ -3248,6 +2214,894 @@
           <w:szCs w:val="20"/>
         </w:rPr>
         <w:t>&gt;</w:t>
+      </w:r>
+      <w:r>
+        <w:t xml:space="preserve"> </w:t>
+      </w:r>
+    </w:p>
+    <w:p/>
+    <w:p>
+      <w:r>
+        <w:t xml:space="preserve">2. </w:t>
+      </w:r>
+      <w:proofErr w:type="spellStart"/>
+      <w:r>
+        <w:t>DispatcherServlet</w:t>
+      </w:r>
+      <w:proofErr w:type="spellEnd"/>
+      <w:r>
+        <w:t xml:space="preserve"> </w:t>
+      </w:r>
+      <w:r>
+        <w:t>(defined in web.xml) dispatches request to handler (HomeController.java)</w:t>
+      </w:r>
+      <w:r>
+        <w:t xml:space="preserve">, with </w:t>
+      </w:r>
+      <w:r>
+        <w:t xml:space="preserve">URI </w:t>
+      </w:r>
+      <w:r>
+        <w:t>mapping</w:t>
+      </w:r>
+      <w:r>
+        <w:t xml:space="preserve"> (</w:t>
+      </w:r>
+      <w:r>
+        <w:rPr>
+          <w:rFonts w:ascii="Consolas" w:hAnsi="Consolas" w:cs="Consolas"/>
+          <w:color w:val="2A00FF"/>
+          <w:sz w:val="20"/>
+          <w:szCs w:val="20"/>
+        </w:rPr>
+        <w:t>"/</w:t>
+      </w:r>
+      <w:proofErr w:type="spellStart"/>
+      <w:r>
+        <w:rPr>
+          <w:rFonts w:ascii="Consolas" w:hAnsi="Consolas" w:cs="Consolas"/>
+          <w:color w:val="2A00FF"/>
+          <w:sz w:val="20"/>
+          <w:szCs w:val="20"/>
+        </w:rPr>
+        <w:t>submitNewState</w:t>
+      </w:r>
+      <w:proofErr w:type="spellEnd"/>
+      <w:r>
+        <w:rPr>
+          <w:rFonts w:ascii="Consolas" w:hAnsi="Consolas" w:cs="Consolas"/>
+          <w:color w:val="2A00FF"/>
+          <w:sz w:val="20"/>
+          <w:szCs w:val="20"/>
+        </w:rPr>
+        <w:t>/"</w:t>
+      </w:r>
+      <w:r>
+        <w:t>)</w:t>
+      </w:r>
+      <w:r>
+        <w:t xml:space="preserve"> which is defined in @</w:t>
+      </w:r>
+      <w:proofErr w:type="spellStart"/>
+      <w:r>
+        <w:t>RequestMapping</w:t>
+      </w:r>
+      <w:proofErr w:type="spellEnd"/>
+      <w:r>
+        <w:t xml:space="preserve"> annotation. </w:t>
+      </w:r>
+    </w:p>
+    <w:p>
+      <w:r>
+        <w:rPr>
+          <w:rFonts w:ascii="Consolas" w:hAnsi="Consolas" w:cs="Consolas"/>
+          <w:color w:val="646464"/>
+          <w:sz w:val="20"/>
+          <w:szCs w:val="20"/>
+        </w:rPr>
+        <w:t>@</w:t>
+      </w:r>
+      <w:proofErr w:type="spellStart"/>
+      <w:r>
+        <w:rPr>
+          <w:rFonts w:ascii="Consolas" w:hAnsi="Consolas" w:cs="Consolas"/>
+          <w:color w:val="646464"/>
+          <w:sz w:val="20"/>
+          <w:szCs w:val="20"/>
+        </w:rPr>
+        <w:t>RequestMapping</w:t>
+      </w:r>
+      <w:proofErr w:type="spellEnd"/>
+      <w:r>
+        <w:rPr>
+          <w:rFonts w:ascii="Consolas" w:hAnsi="Consolas" w:cs="Consolas"/>
+          <w:color w:val="000000"/>
+          <w:sz w:val="20"/>
+          <w:szCs w:val="20"/>
+        </w:rPr>
+        <w:t xml:space="preserve">(value = </w:t>
+      </w:r>
+      <w:r>
+        <w:rPr>
+          <w:rFonts w:ascii="Consolas" w:hAnsi="Consolas" w:cs="Consolas"/>
+          <w:color w:val="2A00FF"/>
+          <w:sz w:val="20"/>
+          <w:szCs w:val="20"/>
+        </w:rPr>
+        <w:t>"/</w:t>
+      </w:r>
+      <w:proofErr w:type="spellStart"/>
+      <w:r>
+        <w:rPr>
+          <w:rFonts w:ascii="Consolas" w:hAnsi="Consolas" w:cs="Consolas"/>
+          <w:color w:val="2A00FF"/>
+          <w:sz w:val="20"/>
+          <w:szCs w:val="20"/>
+        </w:rPr>
+        <w:t>submitNewState</w:t>
+      </w:r>
+      <w:proofErr w:type="spellEnd"/>
+      <w:r>
+        <w:rPr>
+          <w:rFonts w:ascii="Consolas" w:hAnsi="Consolas" w:cs="Consolas"/>
+          <w:color w:val="2A00FF"/>
+          <w:sz w:val="20"/>
+          <w:szCs w:val="20"/>
+        </w:rPr>
+        <w:t>"</w:t>
+      </w:r>
+      <w:r>
+        <w:rPr>
+          <w:rFonts w:ascii="Consolas" w:hAnsi="Consolas" w:cs="Consolas"/>
+          <w:color w:val="000000"/>
+          <w:sz w:val="20"/>
+          <w:szCs w:val="20"/>
+        </w:rPr>
+        <w:t xml:space="preserve">, method = </w:t>
+      </w:r>
+      <w:proofErr w:type="spellStart"/>
+      <w:r>
+        <w:rPr>
+          <w:rFonts w:ascii="Consolas" w:hAnsi="Consolas" w:cs="Consolas"/>
+          <w:color w:val="000000"/>
+          <w:sz w:val="20"/>
+          <w:szCs w:val="20"/>
+        </w:rPr>
+        <w:t>RequestMethod.</w:t>
+      </w:r>
+      <w:r>
+        <w:rPr>
+          <w:rFonts w:ascii="Consolas" w:hAnsi="Consolas" w:cs="Consolas"/>
+          <w:b/>
+          <w:bCs/>
+          <w:i/>
+          <w:iCs/>
+          <w:color w:val="0000C0"/>
+          <w:sz w:val="20"/>
+          <w:szCs w:val="20"/>
+        </w:rPr>
+        <w:t>POST</w:t>
+      </w:r>
+      <w:proofErr w:type="spellEnd"/>
+      <w:r>
+        <w:rPr>
+          <w:rFonts w:ascii="Consolas" w:hAnsi="Consolas" w:cs="Consolas"/>
+          <w:color w:val="000000"/>
+          <w:sz w:val="20"/>
+          <w:szCs w:val="20"/>
+        </w:rPr>
+        <w:t xml:space="preserve">, consumes = </w:t>
+      </w:r>
+      <w:r>
+        <w:rPr>
+          <w:rFonts w:ascii="Consolas" w:hAnsi="Consolas" w:cs="Consolas"/>
+          <w:color w:val="2A00FF"/>
+          <w:sz w:val="20"/>
+          <w:szCs w:val="20"/>
+        </w:rPr>
+        <w:t>"application/</w:t>
+      </w:r>
+      <w:proofErr w:type="spellStart"/>
+      <w:r>
+        <w:rPr>
+          <w:rFonts w:ascii="Consolas" w:hAnsi="Consolas" w:cs="Consolas"/>
+          <w:color w:val="2A00FF"/>
+          <w:sz w:val="20"/>
+          <w:szCs w:val="20"/>
+        </w:rPr>
+        <w:t>json</w:t>
+      </w:r>
+      <w:proofErr w:type="spellEnd"/>
+      <w:r>
+        <w:rPr>
+          <w:rFonts w:ascii="Consolas" w:hAnsi="Consolas" w:cs="Consolas"/>
+          <w:color w:val="2A00FF"/>
+          <w:sz w:val="20"/>
+          <w:szCs w:val="20"/>
+        </w:rPr>
+        <w:t>"</w:t>
+      </w:r>
+      <w:r>
+        <w:rPr>
+          <w:rFonts w:ascii="Consolas" w:hAnsi="Consolas" w:cs="Consolas"/>
+          <w:color w:val="000000"/>
+          <w:sz w:val="20"/>
+          <w:szCs w:val="20"/>
+        </w:rPr>
+        <w:t xml:space="preserve">, produces = </w:t>
+      </w:r>
+      <w:r>
+        <w:rPr>
+          <w:rFonts w:ascii="Consolas" w:hAnsi="Consolas" w:cs="Consolas"/>
+          <w:color w:val="2A00FF"/>
+          <w:sz w:val="20"/>
+          <w:szCs w:val="20"/>
+        </w:rPr>
+        <w:t>"application/</w:t>
+      </w:r>
+      <w:proofErr w:type="spellStart"/>
+      <w:r>
+        <w:rPr>
+          <w:rFonts w:ascii="Consolas" w:hAnsi="Consolas" w:cs="Consolas"/>
+          <w:color w:val="2A00FF"/>
+          <w:sz w:val="20"/>
+          <w:szCs w:val="20"/>
+        </w:rPr>
+        <w:t>json</w:t>
+      </w:r>
+      <w:proofErr w:type="spellEnd"/>
+      <w:r>
+        <w:rPr>
+          <w:rFonts w:ascii="Consolas" w:hAnsi="Consolas" w:cs="Consolas"/>
+          <w:color w:val="2A00FF"/>
+          <w:sz w:val="20"/>
+          <w:szCs w:val="20"/>
+        </w:rPr>
+        <w:t>"</w:t>
+      </w:r>
+      <w:r>
+        <w:rPr>
+          <w:rFonts w:ascii="Consolas" w:hAnsi="Consolas" w:cs="Consolas"/>
+          <w:color w:val="000000"/>
+          <w:sz w:val="20"/>
+          <w:szCs w:val="20"/>
+        </w:rPr>
+        <w:t>)</w:t>
+      </w:r>
+    </w:p>
+    <w:p/>
+    <w:p>
+      <w:r>
+        <w:t xml:space="preserve">3. </w:t>
+      </w:r>
+      <w:r>
+        <w:t>The request has a JSON object parameter.  The JSON object is automatically converted to a Java object (StateData.java).  The mechanism is implemented by @</w:t>
+      </w:r>
+      <w:proofErr w:type="spellStart"/>
+      <w:r>
+        <w:t>RequestBody</w:t>
+      </w:r>
+      <w:proofErr w:type="spellEnd"/>
+      <w:r>
+        <w:t xml:space="preserve"> which is </w:t>
+      </w:r>
+      <w:r>
+        <w:t xml:space="preserve">annotated parameters for access to the HTTP request body. Parameter values are converted to the declared method argument type using </w:t>
+      </w:r>
+      <w:proofErr w:type="spellStart"/>
+      <w:r>
+        <w:t>HttpMessageConverters</w:t>
+      </w:r>
+      <w:proofErr w:type="spellEnd"/>
+      <w:r>
+        <w:t xml:space="preserve">.  </w:t>
+      </w:r>
+      <w:r>
+        <w:t>The following dependency in the pom.xml file provides the mechanisms:</w:t>
+      </w:r>
+    </w:p>
+    <w:p>
+      <w:pPr>
+        <w:autoSpaceDE w:val="0"/>
+        <w:autoSpaceDN w:val="0"/>
+        <w:adjustRightInd w:val="0"/>
+        <w:spacing w:after="0" w:line="240" w:lineRule="auto"/>
+        <w:rPr>
+          <w:rFonts w:ascii="Consolas" w:hAnsi="Consolas" w:cs="Consolas"/>
+          <w:sz w:val="20"/>
+          <w:szCs w:val="20"/>
+        </w:rPr>
+      </w:pPr>
+      <w:r>
+        <w:rPr>
+          <w:rFonts w:ascii="Consolas" w:hAnsi="Consolas" w:cs="Consolas"/>
+          <w:color w:val="000000"/>
+          <w:sz w:val="20"/>
+          <w:szCs w:val="20"/>
+        </w:rPr>
+        <w:tab/>
+      </w:r>
+      <w:r>
+        <w:rPr>
+          <w:rFonts w:ascii="Consolas" w:hAnsi="Consolas" w:cs="Consolas"/>
+          <w:color w:val="000000"/>
+          <w:sz w:val="20"/>
+          <w:szCs w:val="20"/>
+        </w:rPr>
+        <w:tab/>
+      </w:r>
+      <w:r>
+        <w:rPr>
+          <w:rFonts w:ascii="Consolas" w:hAnsi="Consolas" w:cs="Consolas"/>
+          <w:color w:val="008080"/>
+          <w:sz w:val="20"/>
+          <w:szCs w:val="20"/>
+        </w:rPr>
+        <w:t>&lt;</w:t>
+      </w:r>
+      <w:r>
+        <w:rPr>
+          <w:rFonts w:ascii="Consolas" w:hAnsi="Consolas" w:cs="Consolas"/>
+          <w:color w:val="3F7F7F"/>
+          <w:sz w:val="20"/>
+          <w:szCs w:val="20"/>
+        </w:rPr>
+        <w:t>dependency</w:t>
+      </w:r>
+      <w:r>
+        <w:rPr>
+          <w:rFonts w:ascii="Consolas" w:hAnsi="Consolas" w:cs="Consolas"/>
+          <w:color w:val="008080"/>
+          <w:sz w:val="20"/>
+          <w:szCs w:val="20"/>
+        </w:rPr>
+        <w:t>&gt;</w:t>
+      </w:r>
+    </w:p>
+    <w:p>
+      <w:pPr>
+        <w:autoSpaceDE w:val="0"/>
+        <w:autoSpaceDN w:val="0"/>
+        <w:adjustRightInd w:val="0"/>
+        <w:spacing w:after="0" w:line="240" w:lineRule="auto"/>
+        <w:rPr>
+          <w:rFonts w:ascii="Consolas" w:hAnsi="Consolas" w:cs="Consolas"/>
+          <w:sz w:val="20"/>
+          <w:szCs w:val="20"/>
+        </w:rPr>
+      </w:pPr>
+      <w:r>
+        <w:rPr>
+          <w:rFonts w:ascii="Consolas" w:hAnsi="Consolas" w:cs="Consolas"/>
+          <w:color w:val="000000"/>
+          <w:sz w:val="20"/>
+          <w:szCs w:val="20"/>
+        </w:rPr>
+        <w:tab/>
+      </w:r>
+      <w:r>
+        <w:rPr>
+          <w:rFonts w:ascii="Consolas" w:hAnsi="Consolas" w:cs="Consolas"/>
+          <w:color w:val="000000"/>
+          <w:sz w:val="20"/>
+          <w:szCs w:val="20"/>
+        </w:rPr>
+        <w:tab/>
+      </w:r>
+      <w:r>
+        <w:rPr>
+          <w:rFonts w:ascii="Consolas" w:hAnsi="Consolas" w:cs="Consolas"/>
+          <w:color w:val="000000"/>
+          <w:sz w:val="20"/>
+          <w:szCs w:val="20"/>
+        </w:rPr>
+        <w:tab/>
+      </w:r>
+      <w:proofErr w:type="gramStart"/>
+      <w:r>
+        <w:rPr>
+          <w:rFonts w:ascii="Consolas" w:hAnsi="Consolas" w:cs="Consolas"/>
+          <w:color w:val="008080"/>
+          <w:sz w:val="20"/>
+          <w:szCs w:val="20"/>
+        </w:rPr>
+        <w:t>&lt;</w:t>
+      </w:r>
+      <w:proofErr w:type="spellStart"/>
+      <w:r>
+        <w:rPr>
+          <w:rFonts w:ascii="Consolas" w:hAnsi="Consolas" w:cs="Consolas"/>
+          <w:color w:val="3F7F7F"/>
+          <w:sz w:val="20"/>
+          <w:szCs w:val="20"/>
+        </w:rPr>
+        <w:t>groupId</w:t>
+      </w:r>
+      <w:proofErr w:type="spellEnd"/>
+      <w:r>
+        <w:rPr>
+          <w:rFonts w:ascii="Consolas" w:hAnsi="Consolas" w:cs="Consolas"/>
+          <w:color w:val="008080"/>
+          <w:sz w:val="20"/>
+          <w:szCs w:val="20"/>
+        </w:rPr>
+        <w:t>&gt;</w:t>
+      </w:r>
+      <w:proofErr w:type="spellStart"/>
+      <w:r>
+        <w:rPr>
+          <w:rFonts w:ascii="Consolas" w:hAnsi="Consolas" w:cs="Consolas"/>
+          <w:color w:val="000000"/>
+          <w:sz w:val="20"/>
+          <w:szCs w:val="20"/>
+        </w:rPr>
+        <w:t>com.fasterxml.jackson</w:t>
+      </w:r>
+      <w:proofErr w:type="gramEnd"/>
+      <w:r>
+        <w:rPr>
+          <w:rFonts w:ascii="Consolas" w:hAnsi="Consolas" w:cs="Consolas"/>
+          <w:color w:val="000000"/>
+          <w:sz w:val="20"/>
+          <w:szCs w:val="20"/>
+        </w:rPr>
+        <w:t>.core</w:t>
+      </w:r>
+      <w:proofErr w:type="spellEnd"/>
+      <w:r>
+        <w:rPr>
+          <w:rFonts w:ascii="Consolas" w:hAnsi="Consolas" w:cs="Consolas"/>
+          <w:color w:val="008080"/>
+          <w:sz w:val="20"/>
+          <w:szCs w:val="20"/>
+        </w:rPr>
+        <w:t>&lt;/</w:t>
+      </w:r>
+      <w:proofErr w:type="spellStart"/>
+      <w:r>
+        <w:rPr>
+          <w:rFonts w:ascii="Consolas" w:hAnsi="Consolas" w:cs="Consolas"/>
+          <w:color w:val="3F7F7F"/>
+          <w:sz w:val="20"/>
+          <w:szCs w:val="20"/>
+        </w:rPr>
+        <w:t>groupId</w:t>
+      </w:r>
+      <w:proofErr w:type="spellEnd"/>
+      <w:r>
+        <w:rPr>
+          <w:rFonts w:ascii="Consolas" w:hAnsi="Consolas" w:cs="Consolas"/>
+          <w:color w:val="008080"/>
+          <w:sz w:val="20"/>
+          <w:szCs w:val="20"/>
+        </w:rPr>
+        <w:t>&gt;</w:t>
+      </w:r>
+    </w:p>
+    <w:p>
+      <w:pPr>
+        <w:autoSpaceDE w:val="0"/>
+        <w:autoSpaceDN w:val="0"/>
+        <w:adjustRightInd w:val="0"/>
+        <w:spacing w:after="0" w:line="240" w:lineRule="auto"/>
+        <w:rPr>
+          <w:rFonts w:ascii="Consolas" w:hAnsi="Consolas" w:cs="Consolas"/>
+          <w:sz w:val="20"/>
+          <w:szCs w:val="20"/>
+        </w:rPr>
+      </w:pPr>
+      <w:r>
+        <w:rPr>
+          <w:rFonts w:ascii="Consolas" w:hAnsi="Consolas" w:cs="Consolas"/>
+          <w:color w:val="000000"/>
+          <w:sz w:val="20"/>
+          <w:szCs w:val="20"/>
+        </w:rPr>
+        <w:tab/>
+      </w:r>
+      <w:r>
+        <w:rPr>
+          <w:rFonts w:ascii="Consolas" w:hAnsi="Consolas" w:cs="Consolas"/>
+          <w:color w:val="000000"/>
+          <w:sz w:val="20"/>
+          <w:szCs w:val="20"/>
+        </w:rPr>
+        <w:tab/>
+      </w:r>
+      <w:r>
+        <w:rPr>
+          <w:rFonts w:ascii="Consolas" w:hAnsi="Consolas" w:cs="Consolas"/>
+          <w:color w:val="000000"/>
+          <w:sz w:val="20"/>
+          <w:szCs w:val="20"/>
+        </w:rPr>
+        <w:tab/>
+      </w:r>
+      <w:r>
+        <w:rPr>
+          <w:rFonts w:ascii="Consolas" w:hAnsi="Consolas" w:cs="Consolas"/>
+          <w:color w:val="008080"/>
+          <w:sz w:val="20"/>
+          <w:szCs w:val="20"/>
+        </w:rPr>
+        <w:t>&lt;</w:t>
+      </w:r>
+      <w:proofErr w:type="spellStart"/>
+      <w:r>
+        <w:rPr>
+          <w:rFonts w:ascii="Consolas" w:hAnsi="Consolas" w:cs="Consolas"/>
+          <w:color w:val="3F7F7F"/>
+          <w:sz w:val="20"/>
+          <w:szCs w:val="20"/>
+        </w:rPr>
+        <w:t>artifactId</w:t>
+      </w:r>
+      <w:proofErr w:type="spellEnd"/>
+      <w:r>
+        <w:rPr>
+          <w:rFonts w:ascii="Consolas" w:hAnsi="Consolas" w:cs="Consolas"/>
+          <w:color w:val="008080"/>
+          <w:sz w:val="20"/>
+          <w:szCs w:val="20"/>
+        </w:rPr>
+        <w:t>&gt;</w:t>
+      </w:r>
+      <w:proofErr w:type="spellStart"/>
+      <w:r>
+        <w:rPr>
+          <w:rFonts w:ascii="Consolas" w:hAnsi="Consolas" w:cs="Consolas"/>
+          <w:color w:val="000000"/>
+          <w:sz w:val="20"/>
+          <w:szCs w:val="20"/>
+          <w:u w:val="single"/>
+        </w:rPr>
+        <w:t>jackson</w:t>
+      </w:r>
+      <w:proofErr w:type="spellEnd"/>
+      <w:r>
+        <w:rPr>
+          <w:rFonts w:ascii="Consolas" w:hAnsi="Consolas" w:cs="Consolas"/>
+          <w:color w:val="000000"/>
+          <w:sz w:val="20"/>
+          <w:szCs w:val="20"/>
+        </w:rPr>
+        <w:t>-core</w:t>
+      </w:r>
+      <w:r>
+        <w:rPr>
+          <w:rFonts w:ascii="Consolas" w:hAnsi="Consolas" w:cs="Consolas"/>
+          <w:color w:val="008080"/>
+          <w:sz w:val="20"/>
+          <w:szCs w:val="20"/>
+        </w:rPr>
+        <w:t>&lt;/</w:t>
+      </w:r>
+      <w:proofErr w:type="spellStart"/>
+      <w:r>
+        <w:rPr>
+          <w:rFonts w:ascii="Consolas" w:hAnsi="Consolas" w:cs="Consolas"/>
+          <w:color w:val="3F7F7F"/>
+          <w:sz w:val="20"/>
+          <w:szCs w:val="20"/>
+        </w:rPr>
+        <w:t>artifactId</w:t>
+      </w:r>
+      <w:proofErr w:type="spellEnd"/>
+      <w:r>
+        <w:rPr>
+          <w:rFonts w:ascii="Consolas" w:hAnsi="Consolas" w:cs="Consolas"/>
+          <w:color w:val="008080"/>
+          <w:sz w:val="20"/>
+          <w:szCs w:val="20"/>
+        </w:rPr>
+        <w:t>&gt;</w:t>
+      </w:r>
+    </w:p>
+    <w:p>
+      <w:pPr>
+        <w:autoSpaceDE w:val="0"/>
+        <w:autoSpaceDN w:val="0"/>
+        <w:adjustRightInd w:val="0"/>
+        <w:spacing w:after="0" w:line="240" w:lineRule="auto"/>
+        <w:rPr>
+          <w:rFonts w:ascii="Consolas" w:hAnsi="Consolas" w:cs="Consolas"/>
+          <w:sz w:val="20"/>
+          <w:szCs w:val="20"/>
+        </w:rPr>
+      </w:pPr>
+      <w:r>
+        <w:rPr>
+          <w:rFonts w:ascii="Consolas" w:hAnsi="Consolas" w:cs="Consolas"/>
+          <w:color w:val="000000"/>
+          <w:sz w:val="20"/>
+          <w:szCs w:val="20"/>
+        </w:rPr>
+        <w:tab/>
+      </w:r>
+      <w:r>
+        <w:rPr>
+          <w:rFonts w:ascii="Consolas" w:hAnsi="Consolas" w:cs="Consolas"/>
+          <w:color w:val="000000"/>
+          <w:sz w:val="20"/>
+          <w:szCs w:val="20"/>
+        </w:rPr>
+        <w:tab/>
+      </w:r>
+      <w:r>
+        <w:rPr>
+          <w:rFonts w:ascii="Consolas" w:hAnsi="Consolas" w:cs="Consolas"/>
+          <w:color w:val="000000"/>
+          <w:sz w:val="20"/>
+          <w:szCs w:val="20"/>
+        </w:rPr>
+        <w:tab/>
+      </w:r>
+      <w:r>
+        <w:rPr>
+          <w:rFonts w:ascii="Consolas" w:hAnsi="Consolas" w:cs="Consolas"/>
+          <w:color w:val="008080"/>
+          <w:sz w:val="20"/>
+          <w:szCs w:val="20"/>
+          <w:u w:val="single"/>
+        </w:rPr>
+        <w:t>&lt;</w:t>
+      </w:r>
+      <w:r>
+        <w:rPr>
+          <w:rFonts w:ascii="Consolas" w:hAnsi="Consolas" w:cs="Consolas"/>
+          <w:color w:val="3F7F7F"/>
+          <w:sz w:val="20"/>
+          <w:szCs w:val="20"/>
+          <w:u w:val="single"/>
+        </w:rPr>
+        <w:t>version</w:t>
+      </w:r>
+      <w:r>
+        <w:rPr>
+          <w:rFonts w:ascii="Consolas" w:hAnsi="Consolas" w:cs="Consolas"/>
+          <w:color w:val="008080"/>
+          <w:sz w:val="20"/>
+          <w:szCs w:val="20"/>
+          <w:u w:val="single"/>
+        </w:rPr>
+        <w:t>&gt;</w:t>
+      </w:r>
+      <w:r>
+        <w:rPr>
+          <w:rFonts w:ascii="Consolas" w:hAnsi="Consolas" w:cs="Consolas"/>
+          <w:color w:val="000000"/>
+          <w:sz w:val="20"/>
+          <w:szCs w:val="20"/>
+          <w:u w:val="single"/>
+        </w:rPr>
+        <w:t>${</w:t>
+      </w:r>
+      <w:proofErr w:type="spellStart"/>
+      <w:proofErr w:type="gramStart"/>
+      <w:r>
+        <w:rPr>
+          <w:rFonts w:ascii="Consolas" w:hAnsi="Consolas" w:cs="Consolas"/>
+          <w:color w:val="000000"/>
+          <w:sz w:val="20"/>
+          <w:szCs w:val="20"/>
+          <w:u w:val="single"/>
+        </w:rPr>
+        <w:t>jackson.version</w:t>
+      </w:r>
+      <w:proofErr w:type="spellEnd"/>
+      <w:proofErr w:type="gramEnd"/>
+      <w:r>
+        <w:rPr>
+          <w:rFonts w:ascii="Consolas" w:hAnsi="Consolas" w:cs="Consolas"/>
+          <w:color w:val="000000"/>
+          <w:sz w:val="20"/>
+          <w:szCs w:val="20"/>
+          <w:u w:val="single"/>
+        </w:rPr>
+        <w:t>}</w:t>
+      </w:r>
+      <w:r>
+        <w:rPr>
+          <w:rFonts w:ascii="Consolas" w:hAnsi="Consolas" w:cs="Consolas"/>
+          <w:color w:val="008080"/>
+          <w:sz w:val="20"/>
+          <w:szCs w:val="20"/>
+          <w:u w:val="single"/>
+        </w:rPr>
+        <w:t>&lt;/</w:t>
+      </w:r>
+      <w:r>
+        <w:rPr>
+          <w:rFonts w:ascii="Consolas" w:hAnsi="Consolas" w:cs="Consolas"/>
+          <w:color w:val="3F7F7F"/>
+          <w:sz w:val="20"/>
+          <w:szCs w:val="20"/>
+          <w:u w:val="single"/>
+        </w:rPr>
+        <w:t>version</w:t>
+      </w:r>
+      <w:r>
+        <w:rPr>
+          <w:rFonts w:ascii="Consolas" w:hAnsi="Consolas" w:cs="Consolas"/>
+          <w:color w:val="008080"/>
+          <w:sz w:val="20"/>
+          <w:szCs w:val="20"/>
+          <w:u w:val="single"/>
+        </w:rPr>
+        <w:t>&gt;</w:t>
+      </w:r>
+    </w:p>
+    <w:p>
+      <w:pPr>
+        <w:autoSpaceDE w:val="0"/>
+        <w:autoSpaceDN w:val="0"/>
+        <w:adjustRightInd w:val="0"/>
+        <w:spacing w:after="0" w:line="240" w:lineRule="auto"/>
+        <w:rPr>
+          <w:rFonts w:ascii="Consolas" w:hAnsi="Consolas" w:cs="Consolas"/>
+          <w:sz w:val="20"/>
+          <w:szCs w:val="20"/>
+        </w:rPr>
+      </w:pPr>
+      <w:r>
+        <w:rPr>
+          <w:rFonts w:ascii="Consolas" w:hAnsi="Consolas" w:cs="Consolas"/>
+          <w:color w:val="000000"/>
+          <w:sz w:val="20"/>
+          <w:szCs w:val="20"/>
+        </w:rPr>
+        <w:tab/>
+      </w:r>
+      <w:r>
+        <w:rPr>
+          <w:rFonts w:ascii="Consolas" w:hAnsi="Consolas" w:cs="Consolas"/>
+          <w:color w:val="000000"/>
+          <w:sz w:val="20"/>
+          <w:szCs w:val="20"/>
+        </w:rPr>
+        <w:tab/>
+      </w:r>
+      <w:r>
+        <w:rPr>
+          <w:rFonts w:ascii="Consolas" w:hAnsi="Consolas" w:cs="Consolas"/>
+          <w:color w:val="008080"/>
+          <w:sz w:val="20"/>
+          <w:szCs w:val="20"/>
+        </w:rPr>
+        <w:t>&lt;/</w:t>
+      </w:r>
+      <w:r>
+        <w:rPr>
+          <w:rFonts w:ascii="Consolas" w:hAnsi="Consolas" w:cs="Consolas"/>
+          <w:color w:val="3F7F7F"/>
+          <w:sz w:val="20"/>
+          <w:szCs w:val="20"/>
+        </w:rPr>
+        <w:t>dependency</w:t>
+      </w:r>
+      <w:r>
+        <w:rPr>
+          <w:rFonts w:ascii="Consolas" w:hAnsi="Consolas" w:cs="Consolas"/>
+          <w:color w:val="008080"/>
+          <w:sz w:val="20"/>
+          <w:szCs w:val="20"/>
+        </w:rPr>
+        <w:t>&gt;</w:t>
+      </w:r>
+    </w:p>
+    <w:p>
+      <w:pPr>
+        <w:autoSpaceDE w:val="0"/>
+        <w:autoSpaceDN w:val="0"/>
+        <w:adjustRightInd w:val="0"/>
+        <w:spacing w:after="0" w:line="240" w:lineRule="auto"/>
+        <w:rPr>
+          <w:rFonts w:ascii="Consolas" w:hAnsi="Consolas" w:cs="Consolas"/>
+          <w:sz w:val="20"/>
+          <w:szCs w:val="20"/>
+        </w:rPr>
+      </w:pPr>
+    </w:p>
+    <w:p>
+      <w:r>
+        <w:t xml:space="preserve">4. After the automatic data type conversion, the </w:t>
+      </w:r>
+      <w:proofErr w:type="spellStart"/>
+      <w:r>
+        <w:t>StateData</w:t>
+      </w:r>
+      <w:proofErr w:type="spellEnd"/>
+      <w:r>
+        <w:t xml:space="preserve"> Java object is sent to </w:t>
+      </w:r>
+      <w:r>
+        <w:t xml:space="preserve">the </w:t>
+      </w:r>
+      <w:r>
+        <w:rPr>
+          <w:rFonts w:ascii="Consolas" w:hAnsi="Consolas" w:cs="Consolas"/>
+          <w:color w:val="000000"/>
+          <w:sz w:val="20"/>
+          <w:szCs w:val="20"/>
+        </w:rPr>
+        <w:t>TicTacToe.j</w:t>
+      </w:r>
+      <w:r>
+        <w:rPr>
+          <w:rFonts w:ascii="Consolas" w:hAnsi="Consolas" w:cs="Consolas"/>
+          <w:color w:val="000000"/>
+          <w:sz w:val="20"/>
+          <w:szCs w:val="20"/>
+        </w:rPr>
+        <w:t>ava</w:t>
+      </w:r>
+      <w:r>
+        <w:rPr>
+          <w:rFonts w:ascii="Consolas" w:hAnsi="Consolas" w:cs="Consolas"/>
+          <w:color w:val="000000"/>
+          <w:sz w:val="20"/>
+          <w:szCs w:val="20"/>
+        </w:rPr>
+        <w:t xml:space="preserve"> class and the game process is moved on.</w:t>
+      </w:r>
+      <w:r>
+        <w:rPr>
+          <w:rFonts w:ascii="Consolas" w:hAnsi="Consolas" w:cs="Consolas"/>
+          <w:color w:val="000000"/>
+          <w:sz w:val="20"/>
+          <w:szCs w:val="20"/>
+        </w:rPr>
+        <w:t xml:space="preserve"> </w:t>
+      </w:r>
+    </w:p>
+    <w:p>
+      <w:r>
+        <w:t xml:space="preserve">5.  After processing the game, </w:t>
+      </w:r>
+      <w:r>
+        <w:t>a</w:t>
+      </w:r>
+      <w:r>
+        <w:t xml:space="preserve"> new </w:t>
+      </w:r>
+      <w:proofErr w:type="spellStart"/>
+      <w:r>
+        <w:t>StateData</w:t>
+      </w:r>
+      <w:proofErr w:type="spellEnd"/>
+      <w:r>
+        <w:t xml:space="preserve"> Java object is created. </w:t>
+      </w:r>
+    </w:p>
+    <w:p>
+      <w:r>
+        <w:t xml:space="preserve">6. </w:t>
+      </w:r>
+      <w:r>
+        <w:t xml:space="preserve">Response </w:t>
+      </w:r>
+      <w:r>
+        <w:t xml:space="preserve">includes a new JSON object </w:t>
+      </w:r>
+      <w:r>
+        <w:t>(</w:t>
+      </w:r>
+      <w:r>
+        <w:t xml:space="preserve">which was converted from the new </w:t>
+      </w:r>
+      <w:proofErr w:type="spellStart"/>
+      <w:r>
+        <w:t>StateData</w:t>
+      </w:r>
+      <w:proofErr w:type="spellEnd"/>
+      <w:r>
+        <w:t xml:space="preserve"> Java object</w:t>
+      </w:r>
+      <w:r>
+        <w:t>) and is sent to the ajax call</w:t>
+      </w:r>
+      <w:r>
+        <w:t xml:space="preserve">. </w:t>
       </w:r>
     </w:p>
     <w:p/>
@@ -3265,7 +3119,7 @@
           <w:sz w:val="24"/>
           <w:szCs w:val="24"/>
         </w:rPr>
-        <w:t>V</w:t>
+        <w:t>I</w:t>
       </w:r>
       <w:r>
         <w:rPr>
@@ -3273,50 +3127,1100 @@
           <w:sz w:val="24"/>
           <w:szCs w:val="24"/>
         </w:rPr>
-        <w:t>. Game Play</w:t>
-      </w:r>
-    </w:p>
-    <w:p>
-      <w:r>
-        <w:t xml:space="preserve">1. In the web page, </w:t>
-      </w:r>
-      <w:r>
-        <w:t xml:space="preserve">at first, a </w:t>
-      </w:r>
-      <w:r>
-        <w:t>user</w:t>
-      </w:r>
-      <w:r>
-        <w:t xml:space="preserve"> (CROSS)</w:t>
-      </w:r>
-      <w:r>
-        <w:t xml:space="preserve"> can select row and column number from drop-downs and click “Move” button to make a move. </w:t>
-      </w:r>
-      <w:r>
-        <w:t xml:space="preserve"> After that, another user (NOUGHT) can do the same. </w:t>
-      </w:r>
-    </w:p>
-    <w:p>
-      <w:r>
-        <w:t xml:space="preserve">2. If users want to restart any time, they can just click the “Restart” button. </w:t>
-      </w:r>
-    </w:p>
-    <w:p/>
-    <w:p>
-      <w:pPr>
+        <w:t>I</w:t>
+      </w:r>
+      <w:r>
         <w:rPr>
           <w:b/>
           <w:sz w:val="24"/>
           <w:szCs w:val="24"/>
         </w:rPr>
-      </w:pPr>
-      <w:r>
+        <w:t>I. Front-End</w:t>
+      </w:r>
+    </w:p>
+    <w:p>
+      <w:r>
+        <w:t xml:space="preserve">1. </w:t>
+      </w:r>
+      <w:r>
+        <w:t xml:space="preserve">In the web page, game player can select row and column numbers </w:t>
+      </w:r>
+      <w:r>
+        <w:t xml:space="preserve">(in drop down) </w:t>
+      </w:r>
+      <w:r>
+        <w:t xml:space="preserve">for her </w:t>
+      </w:r>
+      <w:r>
+        <w:t xml:space="preserve">each </w:t>
+      </w:r>
+      <w:r>
+        <w:t>move</w:t>
+      </w:r>
+      <w:r>
+        <w:t xml:space="preserve"> in the game</w:t>
+      </w:r>
+      <w:r>
+        <w:t>.</w:t>
+      </w:r>
+    </w:p>
+    <w:p>
+      <w:pPr>
+        <w:rPr>
+          <w:rFonts w:ascii="Consolas" w:hAnsi="Consolas" w:cs="Consolas"/>
+          <w:color w:val="000000"/>
+          <w:sz w:val="20"/>
+          <w:szCs w:val="20"/>
+        </w:rPr>
+      </w:pPr>
+      <w:r>
+        <w:t xml:space="preserve">2. </w:t>
+      </w:r>
+      <w:r>
+        <w:t xml:space="preserve">At first, a </w:t>
+      </w:r>
+      <w:proofErr w:type="spellStart"/>
+      <w:r>
+        <w:rPr>
+          <w:rFonts w:ascii="Consolas" w:hAnsi="Consolas" w:cs="Consolas"/>
+          <w:color w:val="000000"/>
+          <w:sz w:val="20"/>
+          <w:szCs w:val="20"/>
+        </w:rPr>
+        <w:t>stateData</w:t>
+      </w:r>
+      <w:proofErr w:type="spellEnd"/>
+      <w:r>
+        <w:rPr>
+          <w:rFonts w:ascii="Consolas" w:hAnsi="Consolas" w:cs="Consolas"/>
+          <w:color w:val="000000"/>
+          <w:sz w:val="20"/>
+          <w:szCs w:val="20"/>
+        </w:rPr>
+        <w:t xml:space="preserve"> object</w:t>
+      </w:r>
+      <w:r>
+        <w:rPr>
+          <w:rFonts w:ascii="Consolas" w:hAnsi="Consolas" w:cs="Consolas"/>
+          <w:color w:val="000000"/>
+          <w:sz w:val="20"/>
+          <w:szCs w:val="20"/>
+        </w:rPr>
+        <w:t xml:space="preserve"> is initialized.  </w:t>
+      </w:r>
+      <w:r>
+        <w:t xml:space="preserve">With </w:t>
+      </w:r>
+      <w:r>
+        <w:t>each</w:t>
+      </w:r>
+      <w:r>
+        <w:t xml:space="preserve"> input from the player,</w:t>
+      </w:r>
+      <w:r>
+        <w:rPr>
+          <w:rFonts w:ascii="Consolas" w:hAnsi="Consolas" w:cs="Consolas"/>
+          <w:color w:val="000000"/>
+          <w:sz w:val="20"/>
+          <w:szCs w:val="20"/>
+        </w:rPr>
+        <w:t xml:space="preserve"> </w:t>
+      </w:r>
+      <w:r>
+        <w:rPr>
+          <w:rFonts w:ascii="Consolas" w:hAnsi="Consolas" w:cs="Consolas"/>
+          <w:color w:val="000000"/>
+          <w:sz w:val="20"/>
+          <w:szCs w:val="20"/>
+        </w:rPr>
+        <w:t xml:space="preserve">the </w:t>
+      </w:r>
+      <w:proofErr w:type="spellStart"/>
+      <w:r>
+        <w:rPr>
+          <w:rFonts w:ascii="Consolas" w:hAnsi="Consolas" w:cs="Consolas"/>
+          <w:color w:val="000000"/>
+          <w:sz w:val="20"/>
+          <w:szCs w:val="20"/>
+        </w:rPr>
+        <w:t>stateData</w:t>
+      </w:r>
+      <w:proofErr w:type="spellEnd"/>
+      <w:r>
+        <w:rPr>
+          <w:rFonts w:ascii="Consolas" w:hAnsi="Consolas" w:cs="Consolas"/>
+          <w:color w:val="000000"/>
+          <w:sz w:val="20"/>
+          <w:szCs w:val="20"/>
+        </w:rPr>
+        <w:t xml:space="preserve"> object is updated and t</w:t>
+      </w:r>
+      <w:r>
+        <w:rPr>
+          <w:rFonts w:ascii="Consolas" w:hAnsi="Consolas" w:cs="Consolas"/>
+          <w:color w:val="000000"/>
+          <w:sz w:val="20"/>
+          <w:szCs w:val="20"/>
+        </w:rPr>
+        <w:t>he ajax call send</w:t>
+      </w:r>
+      <w:r>
+        <w:rPr>
+          <w:rFonts w:ascii="Consolas" w:hAnsi="Consolas" w:cs="Consolas"/>
+          <w:color w:val="000000"/>
+          <w:sz w:val="20"/>
+          <w:szCs w:val="20"/>
+        </w:rPr>
+        <w:t>s</w:t>
+      </w:r>
+      <w:r>
+        <w:rPr>
+          <w:rFonts w:ascii="Consolas" w:hAnsi="Consolas" w:cs="Consolas"/>
+          <w:color w:val="000000"/>
+          <w:sz w:val="20"/>
+          <w:szCs w:val="20"/>
+        </w:rPr>
+        <w:t xml:space="preserve"> the </w:t>
+      </w:r>
+      <w:proofErr w:type="spellStart"/>
+      <w:r>
+        <w:rPr>
+          <w:rFonts w:ascii="Consolas" w:hAnsi="Consolas" w:cs="Consolas"/>
+          <w:color w:val="000000"/>
+          <w:sz w:val="20"/>
+          <w:szCs w:val="20"/>
+        </w:rPr>
+        <w:t>stateData</w:t>
+      </w:r>
+      <w:proofErr w:type="spellEnd"/>
+      <w:r>
+        <w:rPr>
+          <w:rFonts w:ascii="Consolas" w:hAnsi="Consolas" w:cs="Consolas"/>
+          <w:color w:val="000000"/>
+          <w:sz w:val="20"/>
+          <w:szCs w:val="20"/>
+        </w:rPr>
+        <w:t xml:space="preserve"> object as a request data. </w:t>
+      </w:r>
+    </w:p>
+    <w:p>
+      <w:pPr>
+        <w:rPr>
+          <w:rFonts w:ascii="Consolas" w:hAnsi="Consolas" w:cs="Consolas"/>
+          <w:color w:val="000000"/>
+          <w:sz w:val="20"/>
+          <w:szCs w:val="20"/>
+        </w:rPr>
+      </w:pPr>
+      <w:r>
+        <w:rPr>
+          <w:rFonts w:ascii="Consolas" w:hAnsi="Consolas" w:cs="Consolas"/>
+          <w:color w:val="000000"/>
+          <w:sz w:val="20"/>
+          <w:szCs w:val="20"/>
+        </w:rPr>
+        <w:t xml:space="preserve">3. </w:t>
+      </w:r>
+      <w:r>
+        <w:rPr>
+          <w:rFonts w:ascii="Consolas" w:hAnsi="Consolas" w:cs="Consolas"/>
+          <w:color w:val="000000"/>
+          <w:sz w:val="20"/>
+          <w:szCs w:val="20"/>
+        </w:rPr>
+        <w:t xml:space="preserve">Once the ajax function gets response, to keep the state information, it saves the </w:t>
+      </w:r>
+      <w:r>
+        <w:rPr>
+          <w:rFonts w:ascii="Consolas" w:hAnsi="Consolas" w:cs="Consolas"/>
+          <w:color w:val="000000"/>
+          <w:sz w:val="20"/>
+          <w:szCs w:val="20"/>
+        </w:rPr>
+        <w:t xml:space="preserve">JSON information in the </w:t>
+      </w:r>
+      <w:proofErr w:type="spellStart"/>
+      <w:proofErr w:type="gramStart"/>
+      <w:r>
+        <w:rPr>
+          <w:rFonts w:ascii="Consolas" w:hAnsi="Consolas" w:cs="Consolas"/>
+          <w:color w:val="000000"/>
+          <w:sz w:val="20"/>
+          <w:szCs w:val="20"/>
+        </w:rPr>
+        <w:t>window.sessionStorage</w:t>
+      </w:r>
+      <w:proofErr w:type="spellEnd"/>
+      <w:proofErr w:type="gramEnd"/>
+      <w:r>
+        <w:rPr>
+          <w:rFonts w:ascii="Consolas" w:hAnsi="Consolas" w:cs="Consolas"/>
+          <w:color w:val="000000"/>
+          <w:sz w:val="20"/>
+          <w:szCs w:val="20"/>
+        </w:rPr>
+        <w:t xml:space="preserve"> as follows: </w:t>
+      </w:r>
+    </w:p>
+    <w:p>
+      <w:pPr>
+        <w:rPr>
+          <w:rFonts w:ascii="Consolas" w:hAnsi="Consolas" w:cs="Consolas"/>
+          <w:color w:val="000000"/>
+          <w:sz w:val="20"/>
+          <w:szCs w:val="20"/>
+        </w:rPr>
+      </w:pPr>
+      <w:proofErr w:type="spellStart"/>
+      <w:proofErr w:type="gramStart"/>
+      <w:r>
+        <w:rPr>
+          <w:rFonts w:ascii="Consolas" w:hAnsi="Consolas" w:cs="Consolas"/>
+          <w:color w:val="000000"/>
+          <w:sz w:val="20"/>
+          <w:szCs w:val="20"/>
+        </w:rPr>
+        <w:t>window.sessionStorage.setItem</w:t>
+      </w:r>
+      <w:proofErr w:type="spellEnd"/>
+      <w:proofErr w:type="gramEnd"/>
+      <w:r>
+        <w:rPr>
+          <w:rFonts w:ascii="Consolas" w:hAnsi="Consolas" w:cs="Consolas"/>
+          <w:color w:val="000000"/>
+          <w:sz w:val="20"/>
+          <w:szCs w:val="20"/>
+        </w:rPr>
+        <w:t>(</w:t>
+      </w:r>
+      <w:r>
+        <w:rPr>
+          <w:rFonts w:ascii="Consolas" w:hAnsi="Consolas" w:cs="Consolas"/>
+          <w:color w:val="2A00FF"/>
+          <w:sz w:val="20"/>
+          <w:szCs w:val="20"/>
+        </w:rPr>
+        <w:t>"</w:t>
+      </w:r>
+      <w:proofErr w:type="spellStart"/>
+      <w:r>
+        <w:rPr>
+          <w:rFonts w:ascii="Consolas" w:hAnsi="Consolas" w:cs="Consolas"/>
+          <w:color w:val="2A00FF"/>
+          <w:sz w:val="20"/>
+          <w:szCs w:val="20"/>
+        </w:rPr>
+        <w:t>currentStateData</w:t>
+      </w:r>
+      <w:proofErr w:type="spellEnd"/>
+      <w:r>
+        <w:rPr>
+          <w:rFonts w:ascii="Consolas" w:hAnsi="Consolas" w:cs="Consolas"/>
+          <w:color w:val="2A00FF"/>
+          <w:sz w:val="20"/>
+          <w:szCs w:val="20"/>
+        </w:rPr>
+        <w:t>"</w:t>
+      </w:r>
+      <w:r>
+        <w:rPr>
+          <w:rFonts w:ascii="Consolas" w:hAnsi="Consolas" w:cs="Consolas"/>
+          <w:color w:val="000000"/>
+          <w:sz w:val="20"/>
+          <w:szCs w:val="20"/>
+        </w:rPr>
+        <w:t xml:space="preserve">, </w:t>
+      </w:r>
+      <w:proofErr w:type="spellStart"/>
+      <w:r>
+        <w:rPr>
+          <w:rFonts w:ascii="Consolas" w:hAnsi="Consolas" w:cs="Consolas"/>
+          <w:color w:val="000000"/>
+          <w:sz w:val="20"/>
+          <w:szCs w:val="20"/>
+        </w:rPr>
+        <w:t>JSON.stringify</w:t>
+      </w:r>
+      <w:proofErr w:type="spellEnd"/>
+      <w:r>
+        <w:rPr>
+          <w:rFonts w:ascii="Consolas" w:hAnsi="Consolas" w:cs="Consolas"/>
+          <w:color w:val="000000"/>
+          <w:sz w:val="20"/>
+          <w:szCs w:val="20"/>
+        </w:rPr>
+        <w:t>(</w:t>
+      </w:r>
+      <w:proofErr w:type="spellStart"/>
+      <w:r>
+        <w:rPr>
+          <w:rFonts w:ascii="Consolas" w:hAnsi="Consolas" w:cs="Consolas"/>
+          <w:color w:val="000000"/>
+          <w:sz w:val="20"/>
+          <w:szCs w:val="20"/>
+        </w:rPr>
+        <w:t>stateData</w:t>
+      </w:r>
+      <w:proofErr w:type="spellEnd"/>
+      <w:r>
+        <w:rPr>
+          <w:rFonts w:ascii="Consolas" w:hAnsi="Consolas" w:cs="Consolas"/>
+          <w:color w:val="000000"/>
+          <w:sz w:val="20"/>
+          <w:szCs w:val="20"/>
+        </w:rPr>
+        <w:t>));</w:t>
+      </w:r>
+      <w:r>
+        <w:rPr>
+          <w:rFonts w:ascii="Consolas" w:hAnsi="Consolas" w:cs="Consolas"/>
+          <w:color w:val="000000"/>
+          <w:sz w:val="20"/>
+          <w:szCs w:val="20"/>
+        </w:rPr>
+        <w:t xml:space="preserve"> </w:t>
+      </w:r>
+    </w:p>
+    <w:p>
+      <w:r>
+        <w:rPr>
+          <w:rFonts w:ascii="Consolas" w:hAnsi="Consolas" w:cs="Consolas"/>
+          <w:color w:val="000000"/>
+          <w:sz w:val="20"/>
+          <w:szCs w:val="20"/>
+        </w:rPr>
+        <w:t xml:space="preserve">In the next move, player sends new move with the stored state. </w:t>
+      </w:r>
+      <w:r>
+        <w:rPr>
+          <w:rFonts w:ascii="Consolas" w:hAnsi="Consolas" w:cs="Consolas"/>
+          <w:color w:val="000000"/>
+          <w:sz w:val="20"/>
+          <w:szCs w:val="20"/>
+        </w:rPr>
+        <w:t xml:space="preserve"> </w:t>
+      </w:r>
+    </w:p>
+    <w:p>
+      <w:proofErr w:type="spellStart"/>
+      <w:r>
+        <w:rPr>
+          <w:rFonts w:ascii="Consolas" w:hAnsi="Consolas" w:cs="Consolas"/>
+          <w:color w:val="000000"/>
+          <w:sz w:val="20"/>
+          <w:szCs w:val="20"/>
+        </w:rPr>
+        <w:t>stateData</w:t>
+      </w:r>
+      <w:proofErr w:type="spellEnd"/>
+      <w:r>
+        <w:rPr>
+          <w:rFonts w:ascii="Consolas" w:hAnsi="Consolas" w:cs="Consolas"/>
+          <w:color w:val="000000"/>
+          <w:sz w:val="20"/>
+          <w:szCs w:val="20"/>
+        </w:rPr>
+        <w:t xml:space="preserve"> = </w:t>
+      </w:r>
+      <w:proofErr w:type="spellStart"/>
+      <w:proofErr w:type="gramStart"/>
+      <w:r>
+        <w:rPr>
+          <w:rFonts w:ascii="Consolas" w:hAnsi="Consolas" w:cs="Consolas"/>
+          <w:color w:val="000000"/>
+          <w:sz w:val="20"/>
+          <w:szCs w:val="20"/>
+        </w:rPr>
+        <w:t>window.sessionStorage.getItem</w:t>
+      </w:r>
+      <w:proofErr w:type="spellEnd"/>
+      <w:proofErr w:type="gramEnd"/>
+      <w:r>
+        <w:rPr>
+          <w:rFonts w:ascii="Consolas" w:hAnsi="Consolas" w:cs="Consolas"/>
+          <w:color w:val="000000"/>
+          <w:sz w:val="20"/>
+          <w:szCs w:val="20"/>
+        </w:rPr>
+        <w:t>(</w:t>
+      </w:r>
+      <w:r>
+        <w:rPr>
+          <w:rFonts w:ascii="Consolas" w:hAnsi="Consolas" w:cs="Consolas"/>
+          <w:color w:val="2A00FF"/>
+          <w:sz w:val="20"/>
+          <w:szCs w:val="20"/>
+        </w:rPr>
+        <w:t>"</w:t>
+      </w:r>
+      <w:proofErr w:type="spellStart"/>
+      <w:r>
+        <w:rPr>
+          <w:rFonts w:ascii="Consolas" w:hAnsi="Consolas" w:cs="Consolas"/>
+          <w:color w:val="2A00FF"/>
+          <w:sz w:val="20"/>
+          <w:szCs w:val="20"/>
+        </w:rPr>
+        <w:t>currentStateData</w:t>
+      </w:r>
+      <w:proofErr w:type="spellEnd"/>
+      <w:r>
+        <w:rPr>
+          <w:rFonts w:ascii="Consolas" w:hAnsi="Consolas" w:cs="Consolas"/>
+          <w:color w:val="2A00FF"/>
+          <w:sz w:val="20"/>
+          <w:szCs w:val="20"/>
+        </w:rPr>
+        <w:t>"</w:t>
+      </w:r>
+      <w:r>
+        <w:rPr>
+          <w:rFonts w:ascii="Consolas" w:hAnsi="Consolas" w:cs="Consolas"/>
+          <w:color w:val="000000"/>
+          <w:sz w:val="20"/>
+          <w:szCs w:val="20"/>
+        </w:rPr>
+        <w:t>)</w:t>
+      </w:r>
+    </w:p>
+    <w:p>
+      <w:r>
+        <w:t xml:space="preserve">In this way, the application keeps the state of the game all the way to the end of game. </w:t>
+      </w:r>
+    </w:p>
+    <w:p/>
+    <w:p>
+      <w:pPr>
         <w:rPr>
           <w:b/>
           <w:sz w:val="24"/>
           <w:szCs w:val="24"/>
         </w:rPr>
+      </w:pPr>
+      <w:r>
+        <w:rPr>
+          <w:b/>
+          <w:sz w:val="24"/>
+          <w:szCs w:val="24"/>
+        </w:rPr>
+        <w:t>I</w:t>
+      </w:r>
+      <w:r>
+        <w:rPr>
+          <w:b/>
+          <w:sz w:val="24"/>
+          <w:szCs w:val="24"/>
+        </w:rPr>
+        <w:t>V</w:t>
+      </w:r>
+      <w:r>
+        <w:rPr>
+          <w:b/>
+          <w:sz w:val="24"/>
+          <w:szCs w:val="24"/>
+        </w:rPr>
+        <w:t xml:space="preserve">. </w:t>
+      </w:r>
+      <w:r>
+        <w:rPr>
+          <w:b/>
+          <w:sz w:val="24"/>
+          <w:szCs w:val="24"/>
+        </w:rPr>
+        <w:t>Unit Test</w:t>
+      </w:r>
+    </w:p>
+    <w:p>
+      <w:pPr>
+        <w:rPr>
+          <w:rFonts w:ascii="Consolas" w:hAnsi="Consolas" w:cs="Consolas"/>
+          <w:color w:val="000000"/>
+          <w:sz w:val="20"/>
+          <w:szCs w:val="20"/>
+        </w:rPr>
+      </w:pPr>
+      <w:r>
+        <w:t xml:space="preserve">1. Created test code in the </w:t>
+      </w:r>
+      <w:r>
+        <w:rPr>
+          <w:rFonts w:ascii="Consolas" w:hAnsi="Consolas" w:cs="Consolas"/>
+          <w:color w:val="000000"/>
+          <w:sz w:val="20"/>
+          <w:szCs w:val="20"/>
+          <w:highlight w:val="lightGray"/>
+        </w:rPr>
+        <w:t>TestTicTacToe</w:t>
+      </w:r>
+      <w:r>
+        <w:rPr>
+          <w:rFonts w:ascii="Consolas" w:hAnsi="Consolas" w:cs="Consolas"/>
+          <w:color w:val="000000"/>
+          <w:sz w:val="20"/>
+          <w:szCs w:val="20"/>
+        </w:rPr>
+        <w:t xml:space="preserve">.java file using </w:t>
+      </w:r>
+      <w:proofErr w:type="spellStart"/>
+      <w:r>
+        <w:rPr>
+          <w:rFonts w:ascii="Consolas" w:hAnsi="Consolas" w:cs="Consolas"/>
+          <w:color w:val="000000"/>
+          <w:sz w:val="20"/>
+          <w:szCs w:val="20"/>
+        </w:rPr>
+        <w:t>junit</w:t>
+      </w:r>
+      <w:proofErr w:type="spellEnd"/>
+      <w:r>
+        <w:rPr>
+          <w:rFonts w:ascii="Consolas" w:hAnsi="Consolas" w:cs="Consolas"/>
+          <w:color w:val="000000"/>
+          <w:sz w:val="20"/>
+          <w:szCs w:val="20"/>
+        </w:rPr>
+        <w:t xml:space="preserve"> test.  </w:t>
+      </w:r>
+    </w:p>
+    <w:p>
+      <w:r>
+        <w:t xml:space="preserve"> Implemented functions for testing </w:t>
+      </w:r>
+      <w:proofErr w:type="spellStart"/>
+      <w:proofErr w:type="gramStart"/>
+      <w:r>
+        <w:t>doMove</w:t>
+      </w:r>
+      <w:proofErr w:type="spellEnd"/>
+      <w:r>
+        <w:t>(</w:t>
+      </w:r>
+      <w:proofErr w:type="gramEnd"/>
+      <w:r>
+        <w:t xml:space="preserve">) and </w:t>
+      </w:r>
+      <w:proofErr w:type="spellStart"/>
+      <w:r>
+        <w:t>UpdateState</w:t>
+      </w:r>
+      <w:proofErr w:type="spellEnd"/>
+      <w:r>
+        <w:t>() methods</w:t>
+      </w:r>
+    </w:p>
+    <w:p>
+      <w:r>
+        <w:t xml:space="preserve">2. The following dependency in the pom.xml file provides the </w:t>
+      </w:r>
+      <w:proofErr w:type="spellStart"/>
+      <w:r>
+        <w:t>junit</w:t>
+      </w:r>
+      <w:proofErr w:type="spellEnd"/>
+      <w:r>
+        <w:t xml:space="preserve"> function</w:t>
+      </w:r>
+      <w:bookmarkStart w:id="0" w:name="_GoBack"/>
+      <w:bookmarkEnd w:id="0"/>
+      <w:r>
+        <w:t>:</w:t>
+      </w:r>
+    </w:p>
+    <w:p>
+      <w:pPr>
+        <w:autoSpaceDE w:val="0"/>
+        <w:autoSpaceDN w:val="0"/>
+        <w:adjustRightInd w:val="0"/>
+        <w:spacing w:after="0" w:line="240" w:lineRule="auto"/>
+        <w:rPr>
+          <w:rFonts w:ascii="Consolas" w:hAnsi="Consolas" w:cs="Consolas"/>
+          <w:sz w:val="20"/>
+          <w:szCs w:val="20"/>
+        </w:rPr>
+      </w:pPr>
+      <w:r>
+        <w:rPr>
+          <w:rFonts w:ascii="Consolas" w:hAnsi="Consolas" w:cs="Consolas"/>
+          <w:color w:val="000000"/>
+          <w:sz w:val="20"/>
+          <w:szCs w:val="20"/>
+        </w:rPr>
+        <w:tab/>
+      </w:r>
+      <w:r>
+        <w:rPr>
+          <w:rFonts w:ascii="Consolas" w:hAnsi="Consolas" w:cs="Consolas"/>
+          <w:color w:val="000000"/>
+          <w:sz w:val="20"/>
+          <w:szCs w:val="20"/>
+        </w:rPr>
+        <w:tab/>
+      </w:r>
+      <w:r>
+        <w:rPr>
+          <w:rFonts w:ascii="Consolas" w:hAnsi="Consolas" w:cs="Consolas"/>
+          <w:color w:val="008080"/>
+          <w:sz w:val="20"/>
+          <w:szCs w:val="20"/>
+        </w:rPr>
+        <w:t>&lt;</w:t>
+      </w:r>
+      <w:r>
+        <w:rPr>
+          <w:rFonts w:ascii="Consolas" w:hAnsi="Consolas" w:cs="Consolas"/>
+          <w:color w:val="3F7F7F"/>
+          <w:sz w:val="20"/>
+          <w:szCs w:val="20"/>
+        </w:rPr>
+        <w:t>dependency</w:t>
+      </w:r>
+      <w:r>
+        <w:rPr>
+          <w:rFonts w:ascii="Consolas" w:hAnsi="Consolas" w:cs="Consolas"/>
+          <w:color w:val="008080"/>
+          <w:sz w:val="20"/>
+          <w:szCs w:val="20"/>
+        </w:rPr>
+        <w:t>&gt;</w:t>
+      </w:r>
+    </w:p>
+    <w:p>
+      <w:pPr>
+        <w:autoSpaceDE w:val="0"/>
+        <w:autoSpaceDN w:val="0"/>
+        <w:adjustRightInd w:val="0"/>
+        <w:spacing w:after="0" w:line="240" w:lineRule="auto"/>
+        <w:rPr>
+          <w:rFonts w:ascii="Consolas" w:hAnsi="Consolas" w:cs="Consolas"/>
+          <w:sz w:val="20"/>
+          <w:szCs w:val="20"/>
+        </w:rPr>
+      </w:pPr>
+      <w:r>
+        <w:rPr>
+          <w:rFonts w:ascii="Consolas" w:hAnsi="Consolas" w:cs="Consolas"/>
+          <w:color w:val="000000"/>
+          <w:sz w:val="20"/>
+          <w:szCs w:val="20"/>
+        </w:rPr>
+        <w:tab/>
+      </w:r>
+      <w:r>
+        <w:rPr>
+          <w:rFonts w:ascii="Consolas" w:hAnsi="Consolas" w:cs="Consolas"/>
+          <w:color w:val="000000"/>
+          <w:sz w:val="20"/>
+          <w:szCs w:val="20"/>
+        </w:rPr>
+        <w:tab/>
+      </w:r>
+      <w:r>
+        <w:rPr>
+          <w:rFonts w:ascii="Consolas" w:hAnsi="Consolas" w:cs="Consolas"/>
+          <w:color w:val="000000"/>
+          <w:sz w:val="20"/>
+          <w:szCs w:val="20"/>
+        </w:rPr>
+        <w:tab/>
+      </w:r>
+      <w:r>
+        <w:rPr>
+          <w:rFonts w:ascii="Consolas" w:hAnsi="Consolas" w:cs="Consolas"/>
+          <w:color w:val="008080"/>
+          <w:sz w:val="20"/>
+          <w:szCs w:val="20"/>
+        </w:rPr>
+        <w:t>&lt;</w:t>
+      </w:r>
+      <w:proofErr w:type="spellStart"/>
+      <w:r>
+        <w:rPr>
+          <w:rFonts w:ascii="Consolas" w:hAnsi="Consolas" w:cs="Consolas"/>
+          <w:color w:val="3F7F7F"/>
+          <w:sz w:val="20"/>
+          <w:szCs w:val="20"/>
+        </w:rPr>
+        <w:t>groupId</w:t>
+      </w:r>
+      <w:proofErr w:type="spellEnd"/>
+      <w:r>
+        <w:rPr>
+          <w:rFonts w:ascii="Consolas" w:hAnsi="Consolas" w:cs="Consolas"/>
+          <w:color w:val="008080"/>
+          <w:sz w:val="20"/>
+          <w:szCs w:val="20"/>
+        </w:rPr>
+        <w:t>&gt;</w:t>
+      </w:r>
+      <w:proofErr w:type="spellStart"/>
+      <w:r>
+        <w:rPr>
+          <w:rFonts w:ascii="Consolas" w:hAnsi="Consolas" w:cs="Consolas"/>
+          <w:color w:val="000000"/>
+          <w:sz w:val="20"/>
+          <w:szCs w:val="20"/>
+          <w:u w:val="single"/>
+        </w:rPr>
+        <w:t>junit</w:t>
+      </w:r>
+      <w:proofErr w:type="spellEnd"/>
+      <w:r>
+        <w:rPr>
+          <w:rFonts w:ascii="Consolas" w:hAnsi="Consolas" w:cs="Consolas"/>
+          <w:color w:val="008080"/>
+          <w:sz w:val="20"/>
+          <w:szCs w:val="20"/>
+        </w:rPr>
+        <w:t>&lt;/</w:t>
+      </w:r>
+      <w:proofErr w:type="spellStart"/>
+      <w:r>
+        <w:rPr>
+          <w:rFonts w:ascii="Consolas" w:hAnsi="Consolas" w:cs="Consolas"/>
+          <w:color w:val="3F7F7F"/>
+          <w:sz w:val="20"/>
+          <w:szCs w:val="20"/>
+        </w:rPr>
+        <w:t>groupId</w:t>
+      </w:r>
+      <w:proofErr w:type="spellEnd"/>
+      <w:r>
+        <w:rPr>
+          <w:rFonts w:ascii="Consolas" w:hAnsi="Consolas" w:cs="Consolas"/>
+          <w:color w:val="008080"/>
+          <w:sz w:val="20"/>
+          <w:szCs w:val="20"/>
+        </w:rPr>
+        <w:t>&gt;</w:t>
+      </w:r>
+    </w:p>
+    <w:p>
+      <w:pPr>
+        <w:autoSpaceDE w:val="0"/>
+        <w:autoSpaceDN w:val="0"/>
+        <w:adjustRightInd w:val="0"/>
+        <w:spacing w:after="0" w:line="240" w:lineRule="auto"/>
+        <w:rPr>
+          <w:rFonts w:ascii="Consolas" w:hAnsi="Consolas" w:cs="Consolas"/>
+          <w:sz w:val="20"/>
+          <w:szCs w:val="20"/>
+        </w:rPr>
+      </w:pPr>
+      <w:r>
+        <w:rPr>
+          <w:rFonts w:ascii="Consolas" w:hAnsi="Consolas" w:cs="Consolas"/>
+          <w:color w:val="000000"/>
+          <w:sz w:val="20"/>
+          <w:szCs w:val="20"/>
+        </w:rPr>
         <w:lastRenderedPageBreak/>
+        <w:tab/>
+      </w:r>
+      <w:r>
+        <w:rPr>
+          <w:rFonts w:ascii="Consolas" w:hAnsi="Consolas" w:cs="Consolas"/>
+          <w:color w:val="000000"/>
+          <w:sz w:val="20"/>
+          <w:szCs w:val="20"/>
+        </w:rPr>
+        <w:tab/>
+      </w:r>
+      <w:r>
+        <w:rPr>
+          <w:rFonts w:ascii="Consolas" w:hAnsi="Consolas" w:cs="Consolas"/>
+          <w:color w:val="000000"/>
+          <w:sz w:val="20"/>
+          <w:szCs w:val="20"/>
+        </w:rPr>
+        <w:tab/>
+      </w:r>
+      <w:r>
+        <w:rPr>
+          <w:rFonts w:ascii="Consolas" w:hAnsi="Consolas" w:cs="Consolas"/>
+          <w:color w:val="008080"/>
+          <w:sz w:val="20"/>
+          <w:szCs w:val="20"/>
+        </w:rPr>
+        <w:t>&lt;</w:t>
+      </w:r>
+      <w:proofErr w:type="spellStart"/>
+      <w:r>
+        <w:rPr>
+          <w:rFonts w:ascii="Consolas" w:hAnsi="Consolas" w:cs="Consolas"/>
+          <w:color w:val="3F7F7F"/>
+          <w:sz w:val="20"/>
+          <w:szCs w:val="20"/>
+        </w:rPr>
+        <w:t>artifactId</w:t>
+      </w:r>
+      <w:proofErr w:type="spellEnd"/>
+      <w:r>
+        <w:rPr>
+          <w:rFonts w:ascii="Consolas" w:hAnsi="Consolas" w:cs="Consolas"/>
+          <w:color w:val="008080"/>
+          <w:sz w:val="20"/>
+          <w:szCs w:val="20"/>
+        </w:rPr>
+        <w:t>&gt;</w:t>
+      </w:r>
+      <w:proofErr w:type="spellStart"/>
+      <w:r>
+        <w:rPr>
+          <w:rFonts w:ascii="Consolas" w:hAnsi="Consolas" w:cs="Consolas"/>
+          <w:color w:val="000000"/>
+          <w:sz w:val="20"/>
+          <w:szCs w:val="20"/>
+          <w:u w:val="single"/>
+        </w:rPr>
+        <w:t>junit</w:t>
+      </w:r>
+      <w:proofErr w:type="spellEnd"/>
+      <w:r>
+        <w:rPr>
+          <w:rFonts w:ascii="Consolas" w:hAnsi="Consolas" w:cs="Consolas"/>
+          <w:color w:val="008080"/>
+          <w:sz w:val="20"/>
+          <w:szCs w:val="20"/>
+        </w:rPr>
+        <w:t>&lt;/</w:t>
+      </w:r>
+      <w:proofErr w:type="spellStart"/>
+      <w:r>
+        <w:rPr>
+          <w:rFonts w:ascii="Consolas" w:hAnsi="Consolas" w:cs="Consolas"/>
+          <w:color w:val="3F7F7F"/>
+          <w:sz w:val="20"/>
+          <w:szCs w:val="20"/>
+        </w:rPr>
+        <w:t>artifactId</w:t>
+      </w:r>
+      <w:proofErr w:type="spellEnd"/>
+      <w:r>
+        <w:rPr>
+          <w:rFonts w:ascii="Consolas" w:hAnsi="Consolas" w:cs="Consolas"/>
+          <w:color w:val="008080"/>
+          <w:sz w:val="20"/>
+          <w:szCs w:val="20"/>
+        </w:rPr>
+        <w:t>&gt;</w:t>
+      </w:r>
+    </w:p>
+    <w:p>
+      <w:pPr>
+        <w:autoSpaceDE w:val="0"/>
+        <w:autoSpaceDN w:val="0"/>
+        <w:adjustRightInd w:val="0"/>
+        <w:spacing w:after="0" w:line="240" w:lineRule="auto"/>
+        <w:rPr>
+          <w:rFonts w:ascii="Consolas" w:hAnsi="Consolas" w:cs="Consolas"/>
+          <w:sz w:val="20"/>
+          <w:szCs w:val="20"/>
+        </w:rPr>
+      </w:pPr>
+      <w:r>
+        <w:rPr>
+          <w:rFonts w:ascii="Consolas" w:hAnsi="Consolas" w:cs="Consolas"/>
+          <w:color w:val="000000"/>
+          <w:sz w:val="20"/>
+          <w:szCs w:val="20"/>
+        </w:rPr>
+        <w:tab/>
+      </w:r>
+      <w:r>
+        <w:rPr>
+          <w:rFonts w:ascii="Consolas" w:hAnsi="Consolas" w:cs="Consolas"/>
+          <w:color w:val="000000"/>
+          <w:sz w:val="20"/>
+          <w:szCs w:val="20"/>
+        </w:rPr>
+        <w:tab/>
+      </w:r>
+      <w:r>
+        <w:rPr>
+          <w:rFonts w:ascii="Consolas" w:hAnsi="Consolas" w:cs="Consolas"/>
+          <w:color w:val="000000"/>
+          <w:sz w:val="20"/>
+          <w:szCs w:val="20"/>
+        </w:rPr>
+        <w:tab/>
+      </w:r>
+      <w:r>
+        <w:rPr>
+          <w:rFonts w:ascii="Consolas" w:hAnsi="Consolas" w:cs="Consolas"/>
+          <w:color w:val="008080"/>
+          <w:sz w:val="20"/>
+          <w:szCs w:val="20"/>
+        </w:rPr>
+        <w:t>&lt;</w:t>
+      </w:r>
+      <w:r>
+        <w:rPr>
+          <w:rFonts w:ascii="Consolas" w:hAnsi="Consolas" w:cs="Consolas"/>
+          <w:color w:val="3F7F7F"/>
+          <w:sz w:val="20"/>
+          <w:szCs w:val="20"/>
+        </w:rPr>
+        <w:t>scope</w:t>
+      </w:r>
+      <w:r>
+        <w:rPr>
+          <w:rFonts w:ascii="Consolas" w:hAnsi="Consolas" w:cs="Consolas"/>
+          <w:color w:val="008080"/>
+          <w:sz w:val="20"/>
+          <w:szCs w:val="20"/>
+        </w:rPr>
+        <w:t>&gt;</w:t>
+      </w:r>
+      <w:r>
+        <w:rPr>
+          <w:rFonts w:ascii="Consolas" w:hAnsi="Consolas" w:cs="Consolas"/>
+          <w:color w:val="000000"/>
+          <w:sz w:val="20"/>
+          <w:szCs w:val="20"/>
+        </w:rPr>
+        <w:t>test</w:t>
+      </w:r>
+      <w:r>
+        <w:rPr>
+          <w:rFonts w:ascii="Consolas" w:hAnsi="Consolas" w:cs="Consolas"/>
+          <w:color w:val="008080"/>
+          <w:sz w:val="20"/>
+          <w:szCs w:val="20"/>
+        </w:rPr>
+        <w:t>&lt;/</w:t>
+      </w:r>
+      <w:r>
+        <w:rPr>
+          <w:rFonts w:ascii="Consolas" w:hAnsi="Consolas" w:cs="Consolas"/>
+          <w:color w:val="3F7F7F"/>
+          <w:sz w:val="20"/>
+          <w:szCs w:val="20"/>
+        </w:rPr>
+        <w:t>scope</w:t>
+      </w:r>
+      <w:r>
+        <w:rPr>
+          <w:rFonts w:ascii="Consolas" w:hAnsi="Consolas" w:cs="Consolas"/>
+          <w:color w:val="008080"/>
+          <w:sz w:val="20"/>
+          <w:szCs w:val="20"/>
+        </w:rPr>
+        <w:t>&gt;</w:t>
+      </w:r>
+    </w:p>
+    <w:p>
+      <w:r>
+        <w:rPr>
+          <w:rFonts w:ascii="Consolas" w:hAnsi="Consolas" w:cs="Consolas"/>
+          <w:color w:val="000000"/>
+          <w:sz w:val="20"/>
+          <w:szCs w:val="20"/>
+        </w:rPr>
+        <w:tab/>
+      </w:r>
+      <w:r>
+        <w:rPr>
+          <w:rFonts w:ascii="Consolas" w:hAnsi="Consolas" w:cs="Consolas"/>
+          <w:color w:val="000000"/>
+          <w:sz w:val="20"/>
+          <w:szCs w:val="20"/>
+        </w:rPr>
+        <w:tab/>
+      </w:r>
+      <w:r>
+        <w:rPr>
+          <w:rFonts w:ascii="Consolas" w:hAnsi="Consolas" w:cs="Consolas"/>
+          <w:color w:val="008080"/>
+          <w:sz w:val="20"/>
+          <w:szCs w:val="20"/>
+        </w:rPr>
+        <w:t>&lt;/</w:t>
+      </w:r>
+      <w:r>
+        <w:rPr>
+          <w:rFonts w:ascii="Consolas" w:hAnsi="Consolas" w:cs="Consolas"/>
+          <w:color w:val="3F7F7F"/>
+          <w:sz w:val="20"/>
+          <w:szCs w:val="20"/>
+        </w:rPr>
+        <w:t>dependency</w:t>
+      </w:r>
+      <w:r>
+        <w:rPr>
+          <w:rFonts w:ascii="Consolas" w:hAnsi="Consolas" w:cs="Consolas"/>
+          <w:color w:val="008080"/>
+          <w:sz w:val="20"/>
+          <w:szCs w:val="20"/>
+        </w:rPr>
+        <w:t>&gt;</w:t>
+      </w:r>
+    </w:p>
+    <w:p/>
+    <w:p>
+      <w:pPr>
+        <w:rPr>
+          <w:b/>
+          <w:sz w:val="24"/>
+          <w:szCs w:val="24"/>
+        </w:rPr>
+      </w:pPr>
+      <w:r>
+        <w:rPr>
+          <w:b/>
+          <w:sz w:val="24"/>
+          <w:szCs w:val="24"/>
+        </w:rPr>
+        <w:t>V</w:t>
+      </w:r>
+      <w:r>
+        <w:rPr>
+          <w:b/>
+          <w:sz w:val="24"/>
+          <w:szCs w:val="24"/>
+        </w:rPr>
+        <w:t>. Game Play</w:t>
+      </w:r>
+    </w:p>
+    <w:p>
+      <w:r>
+        <w:t xml:space="preserve">1. In the web page, </w:t>
+      </w:r>
+      <w:r>
+        <w:t xml:space="preserve">at first, a </w:t>
+      </w:r>
+      <w:r>
+        <w:t>user</w:t>
+      </w:r>
+      <w:r>
+        <w:t xml:space="preserve"> (CROSS)</w:t>
+      </w:r>
+      <w:r>
+        <w:t xml:space="preserve"> can select row and column number from drop-downs and click “Move” button to make a move. </w:t>
+      </w:r>
+      <w:r>
+        <w:t xml:space="preserve"> After that, another user (NOUGHT) can do the same. </w:t>
+      </w:r>
+    </w:p>
+    <w:p>
+      <w:r>
+        <w:t xml:space="preserve">2. If users want to restart any time, they can just click the “Restart” button. </w:t>
+      </w:r>
+    </w:p>
+    <w:p/>
+    <w:p>
+      <w:pPr>
+        <w:rPr>
+          <w:b/>
+          <w:sz w:val="24"/>
+          <w:szCs w:val="24"/>
+        </w:rPr>
+      </w:pPr>
+      <w:r>
+        <w:rPr>
+          <w:b/>
+          <w:sz w:val="24"/>
+          <w:szCs w:val="24"/>
+        </w:rPr>
         <w:t>V</w:t>
       </w:r>
       <w:r>
